--- a/examples/solow/BlackRhinoExampleSolowDoc.docx
+++ b/examples/solow/BlackRhinoExampleSolowDoc.docx
@@ -15,7 +15,16 @@
         <w:pStyle w:val="Subtitle"/>
       </w:pPr>
       <w:r>
-        <w:t>Example 1: Deposit interest accruals</w:t>
+        <w:t xml:space="preserve">Example </w:t>
+      </w:r>
+      <w:r>
+        <w:t>4</w:t>
+      </w:r>
+      <w:r>
+        <w:t xml:space="preserve">: </w:t>
+      </w:r>
+      <w:r>
+        <w:t>Solow’s growth model</w:t>
       </w:r>
     </w:p>
     <w:p>
@@ -31,6 +40,872 @@
         <w:pStyle w:val="IntenseQuote"/>
       </w:pPr>
       <w:r>
+        <w:t>Economics of the model:</w:t>
+      </w:r>
+    </w:p>
+    <w:p>
+      <w:pPr>
+        <w:jc w:val="both"/>
+      </w:pPr>
+      <w:r>
+        <w:t>Simple Solow growth model (</w:t>
+      </w:r>
+      <w:hyperlink r:id="rId4" w:history="1">
+        <w:r>
+          <w:rPr>
+            <w:rStyle w:val="Hyperlink"/>
+          </w:rPr>
+          <w:t>http://www.pitt.edu/~mgahagan/Solow.htm</w:t>
+        </w:r>
+      </w:hyperlink>
+      <w:r>
+        <w:t>), with one firm and one household, which yo</w:t>
+      </w:r>
+      <w:r>
+        <w:t>u can treat as representative</w:t>
+      </w:r>
+      <w:r>
+        <w:t>. Bank is only there as an intermediary to exchange the labour for ownership of capital</w:t>
+      </w:r>
+      <w:r>
+        <w:t xml:space="preserve"> (when household sells labour they get a deposit financed by the loan given to the firm, when the firm sells goods they get a deposit financed by the loan given to the household, these are netted at the end of each simulation step; conversely the imbalance between trade of labour and goods is netted and represents the ownership of firm’s capital by household)</w:t>
+      </w:r>
+      <w:r>
+        <w:t>. We can’t start with zero capital for technical reasons</w:t>
+      </w:r>
+      <w:r>
+        <w:t xml:space="preserve"> (Cobb-Douglas production function gives zero for zero capital)</w:t>
+      </w:r>
+      <w:r>
+        <w:t xml:space="preserve">, so the </w:t>
+      </w:r>
+      <w:proofErr w:type="spellStart"/>
+      <w:r>
+        <w:t>config</w:t>
+      </w:r>
+      <w:proofErr w:type="spellEnd"/>
+      <w:r>
+        <w:t xml:space="preserve"> file</w:t>
+      </w:r>
+      <w:r>
+        <w:t xml:space="preserve"> has starting capital ownership of 30 monetary units</w:t>
+      </w:r>
+      <w:r>
+        <w:t xml:space="preserve"> (and corresponding loan/deposit structure of 30 monetary units)</w:t>
+      </w:r>
+      <w:r>
+        <w:t>.</w:t>
+      </w:r>
+      <w:r>
+        <w:t xml:space="preserve"> </w:t>
+      </w:r>
+      <w:r>
+        <w:t>The household is endowed every step of the simulation with 24 units of labour. We fix the price of the good produced in the economy (perishable)</w:t>
+      </w:r>
+      <w:r>
+        <w:t xml:space="preserve"> to 10 units</w:t>
+      </w:r>
+      <w:r>
+        <w:t xml:space="preserve">, the price of the labour is found through </w:t>
+      </w:r>
+      <w:proofErr w:type="spellStart"/>
+      <w:r>
+        <w:t>Walrasian</w:t>
+      </w:r>
+      <w:proofErr w:type="spellEnd"/>
+      <w:r>
+        <w:t xml:space="preserve"> auction based on Cobb-Douglas production function, maximisation of profits for firms, and utility for households given by ln(</w:t>
+      </w:r>
+      <w:proofErr w:type="spellStart"/>
+      <w:r>
+        <w:t>units_consumed</w:t>
+      </w:r>
+      <w:proofErr w:type="spellEnd"/>
+      <w:r>
+        <w:t>)+ln(25-labour_sold).</w:t>
+      </w:r>
+      <w:r>
+        <w:t xml:space="preserve"> The details of the math involved will be found immediately below, the technical side of the simulator will be found in the sections further down.</w:t>
+      </w:r>
+      <w:r>
+        <w:t xml:space="preserve"> This cycle runs the number of times specified</w:t>
+      </w:r>
+      <w:r>
+        <w:t xml:space="preserve"> and works as the original Solow model,</w:t>
+      </w:r>
+      <w:r>
+        <w:t xml:space="preserve"> so</w:t>
+      </w:r>
+      <w:r>
+        <w:t xml:space="preserve"> that is there is growth in capital accumulated, but it’s slowing down with time.</w:t>
+      </w:r>
+      <w:r>
+        <w:t xml:space="preserve"> The derivation of the supply and demand functions follow, which are instrumental to the way the model works. The price of goods (p) is fixed to 10, the price of labour (w) is found through </w:t>
+      </w:r>
+      <w:proofErr w:type="spellStart"/>
+      <w:r>
+        <w:t>Walrasian</w:t>
+      </w:r>
+      <w:proofErr w:type="spellEnd"/>
+      <w:r>
+        <w:t xml:space="preserve"> auction, there is a capital stock (c), and at equilibrium household sells some amount of labour (l), and the firm in turns produces some amount of goods (y) and sells them at price p. The household maximises utility given</w:t>
+      </w:r>
+      <w:bookmarkStart w:id="0" w:name="_GoBack"/>
+      <w:bookmarkEnd w:id="0"/>
+      <w:r>
+        <w:t xml:space="preserve"> as:</w:t>
+      </w:r>
+    </w:p>
+    <w:p>
+      <w:pPr>
+        <w:jc w:val="both"/>
+        <w:rPr>
+          <w:rFonts w:eastAsiaTheme="minorEastAsia"/>
+        </w:rPr>
+      </w:pPr>
+      <m:oMathPara>
+        <m:oMath>
+          <m:r>
+            <w:rPr>
+              <w:rFonts w:ascii="Cambria Math" w:hAnsi="Cambria Math"/>
+            </w:rPr>
+            <m:t>U=</m:t>
+          </m:r>
+          <m:func>
+            <m:funcPr>
+              <m:ctrlPr>
+                <w:rPr>
+                  <w:rFonts w:ascii="Cambria Math" w:hAnsi="Cambria Math"/>
+                </w:rPr>
+              </m:ctrlPr>
+            </m:funcPr>
+            <m:fName>
+              <m:r>
+                <m:rPr>
+                  <m:sty m:val="p"/>
+                </m:rPr>
+                <w:rPr>
+                  <w:rFonts w:ascii="Cambria Math" w:hAnsi="Cambria Math"/>
+                </w:rPr>
+                <m:t>ln</m:t>
+              </m:r>
+            </m:fName>
+            <m:e>
+              <m:d>
+                <m:dPr>
+                  <m:ctrlPr>
+                    <w:rPr>
+                      <w:rFonts w:ascii="Cambria Math" w:hAnsi="Cambria Math"/>
+                      <w:i/>
+                    </w:rPr>
+                  </m:ctrlPr>
+                </m:dPr>
+                <m:e>
+                  <m:r>
+                    <w:rPr>
+                      <w:rFonts w:ascii="Cambria Math" w:hAnsi="Cambria Math"/>
+                    </w:rPr>
+                    <m:t>y</m:t>
+                  </m:r>
+                </m:e>
+              </m:d>
+            </m:e>
+          </m:func>
+          <m:r>
+            <w:rPr>
+              <w:rFonts w:ascii="Cambria Math" w:hAnsi="Cambria Math"/>
+            </w:rPr>
+            <m:t>+</m:t>
+          </m:r>
+          <m:r>
+            <m:rPr>
+              <m:sty m:val="p"/>
+            </m:rPr>
+            <w:rPr>
+              <w:rFonts w:ascii="Cambria Math" w:hAnsi="Cambria Math"/>
+            </w:rPr>
+            <m:t>ln⁡</m:t>
+          </m:r>
+          <m:r>
+            <w:rPr>
+              <w:rFonts w:ascii="Cambria Math" w:hAnsi="Cambria Math"/>
+            </w:rPr>
+            <m:t>(25-l)</m:t>
+          </m:r>
+        </m:oMath>
+      </m:oMathPara>
+    </w:p>
+    <w:p>
+      <w:pPr>
+        <w:jc w:val="both"/>
+        <w:rPr>
+          <w:rFonts w:eastAsiaTheme="minorEastAsia"/>
+        </w:rPr>
+      </w:pPr>
+      <w:r>
+        <w:rPr>
+          <w:rFonts w:eastAsiaTheme="minorEastAsia"/>
+        </w:rPr>
+        <w:t>Taking into account the production function (Cobb-Douglas):</w:t>
+      </w:r>
+    </w:p>
+    <w:p>
+      <w:pPr>
+        <w:jc w:val="both"/>
+        <w:rPr>
+          <w:rFonts w:eastAsiaTheme="minorEastAsia"/>
+        </w:rPr>
+      </w:pPr>
+      <m:oMathPara>
+        <m:oMath>
+          <m:r>
+            <w:rPr>
+              <w:rFonts w:ascii="Cambria Math" w:hAnsi="Cambria Math"/>
+            </w:rPr>
+            <m:t>y=α</m:t>
+          </m:r>
+          <m:sSup>
+            <m:sSupPr>
+              <m:ctrlPr>
+                <w:rPr>
+                  <w:rFonts w:ascii="Cambria Math" w:hAnsi="Cambria Math"/>
+                  <w:i/>
+                </w:rPr>
+              </m:ctrlPr>
+            </m:sSupPr>
+            <m:e>
+              <m:r>
+                <w:rPr>
+                  <w:rFonts w:ascii="Cambria Math" w:hAnsi="Cambria Math"/>
+                </w:rPr>
+                <m:t>l</m:t>
+              </m:r>
+            </m:e>
+            <m:sup>
+              <m:r>
+                <w:rPr>
+                  <w:rFonts w:ascii="Cambria Math" w:hAnsi="Cambria Math"/>
+                </w:rPr>
+                <m:t>β</m:t>
+              </m:r>
+            </m:sup>
+          </m:sSup>
+          <m:sSup>
+            <m:sSupPr>
+              <m:ctrlPr>
+                <w:rPr>
+                  <w:rFonts w:ascii="Cambria Math" w:hAnsi="Cambria Math"/>
+                  <w:i/>
+                </w:rPr>
+              </m:ctrlPr>
+            </m:sSupPr>
+            <m:e>
+              <m:r>
+                <w:rPr>
+                  <w:rFonts w:ascii="Cambria Math" w:hAnsi="Cambria Math"/>
+                </w:rPr>
+                <m:t>c</m:t>
+              </m:r>
+            </m:e>
+            <m:sup>
+              <m:r>
+                <w:rPr>
+                  <w:rFonts w:ascii="Cambria Math" w:hAnsi="Cambria Math"/>
+                </w:rPr>
+                <m:t>γ</m:t>
+              </m:r>
+            </m:sup>
+          </m:sSup>
+        </m:oMath>
+      </m:oMathPara>
+    </w:p>
+    <w:p>
+      <w:pPr>
+        <w:jc w:val="both"/>
+        <w:rPr>
+          <w:rFonts w:eastAsiaTheme="minorEastAsia"/>
+        </w:rPr>
+      </w:pPr>
+      <w:r>
+        <w:rPr>
+          <w:rFonts w:eastAsiaTheme="minorEastAsia"/>
+        </w:rPr>
+        <w:t>Maximum utility is given by:</w:t>
+      </w:r>
+    </w:p>
+    <w:p>
+      <w:pPr>
+        <w:jc w:val="both"/>
+        <w:rPr>
+          <w:rFonts w:eastAsiaTheme="minorEastAsia"/>
+        </w:rPr>
+      </w:pPr>
+      <m:oMathPara>
+        <m:oMath>
+          <m:box>
+            <m:boxPr>
+              <m:diff m:val="1"/>
+              <m:ctrlPr>
+                <w:rPr>
+                  <w:rFonts w:ascii="Cambria Math" w:hAnsi="Cambria Math"/>
+                  <w:i/>
+                </w:rPr>
+              </m:ctrlPr>
+            </m:boxPr>
+            <m:e>
+              <m:f>
+                <m:fPr>
+                  <m:ctrlPr>
+                    <w:rPr>
+                      <w:rFonts w:ascii="Cambria Math" w:hAnsi="Cambria Math"/>
+                      <w:i/>
+                    </w:rPr>
+                  </m:ctrlPr>
+                </m:fPr>
+                <m:num>
+                  <m:r>
+                    <w:rPr>
+                      <w:rFonts w:ascii="Cambria Math" w:hAnsi="Cambria Math"/>
+                    </w:rPr>
+                    <m:t>d</m:t>
+                  </m:r>
+                </m:num>
+                <m:den>
+                  <m:r>
+                    <w:rPr>
+                      <w:rFonts w:ascii="Cambria Math" w:hAnsi="Cambria Math"/>
+                    </w:rPr>
+                    <m:t>dl</m:t>
+                  </m:r>
+                </m:den>
+              </m:f>
+            </m:e>
+          </m:box>
+          <m:func>
+            <m:funcPr>
+              <m:ctrlPr>
+                <w:rPr>
+                  <w:rFonts w:ascii="Cambria Math" w:hAnsi="Cambria Math"/>
+                </w:rPr>
+              </m:ctrlPr>
+            </m:funcPr>
+            <m:fName>
+              <m:r>
+                <m:rPr>
+                  <m:sty m:val="p"/>
+                </m:rPr>
+                <w:rPr>
+                  <w:rFonts w:ascii="Cambria Math" w:hAnsi="Cambria Math"/>
+                </w:rPr>
+                <m:t>ln</m:t>
+              </m:r>
+            </m:fName>
+            <m:e>
+              <m:d>
+                <m:dPr>
+                  <m:ctrlPr>
+                    <w:rPr>
+                      <w:rFonts w:ascii="Cambria Math" w:hAnsi="Cambria Math"/>
+                      <w:i/>
+                    </w:rPr>
+                  </m:ctrlPr>
+                </m:dPr>
+                <m:e>
+                  <m:r>
+                    <w:rPr>
+                      <w:rFonts w:ascii="Cambria Math" w:hAnsi="Cambria Math"/>
+                    </w:rPr>
+                    <m:t>α</m:t>
+                  </m:r>
+                  <m:sSup>
+                    <m:sSupPr>
+                      <m:ctrlPr>
+                        <w:rPr>
+                          <w:rFonts w:ascii="Cambria Math" w:hAnsi="Cambria Math"/>
+                          <w:i/>
+                        </w:rPr>
+                      </m:ctrlPr>
+                    </m:sSupPr>
+                    <m:e>
+                      <m:r>
+                        <w:rPr>
+                          <w:rFonts w:ascii="Cambria Math" w:hAnsi="Cambria Math"/>
+                        </w:rPr>
+                        <m:t>l</m:t>
+                      </m:r>
+                    </m:e>
+                    <m:sup>
+                      <m:r>
+                        <w:rPr>
+                          <w:rFonts w:ascii="Cambria Math" w:hAnsi="Cambria Math"/>
+                        </w:rPr>
+                        <m:t>β</m:t>
+                      </m:r>
+                    </m:sup>
+                  </m:sSup>
+                  <m:sSup>
+                    <m:sSupPr>
+                      <m:ctrlPr>
+                        <w:rPr>
+                          <w:rFonts w:ascii="Cambria Math" w:hAnsi="Cambria Math"/>
+                          <w:i/>
+                        </w:rPr>
+                      </m:ctrlPr>
+                    </m:sSupPr>
+                    <m:e>
+                      <m:r>
+                        <w:rPr>
+                          <w:rFonts w:ascii="Cambria Math" w:hAnsi="Cambria Math"/>
+                        </w:rPr>
+                        <m:t>c</m:t>
+                      </m:r>
+                    </m:e>
+                    <m:sup>
+                      <m:r>
+                        <w:rPr>
+                          <w:rFonts w:ascii="Cambria Math" w:hAnsi="Cambria Math"/>
+                        </w:rPr>
+                        <m:t>γ</m:t>
+                      </m:r>
+                    </m:sup>
+                  </m:sSup>
+                </m:e>
+              </m:d>
+            </m:e>
+          </m:func>
+          <m:r>
+            <w:rPr>
+              <w:rFonts w:ascii="Cambria Math" w:hAnsi="Cambria Math"/>
+            </w:rPr>
+            <m:t>+</m:t>
+          </m:r>
+          <m:func>
+            <m:funcPr>
+              <m:ctrlPr>
+                <w:rPr>
+                  <w:rFonts w:ascii="Cambria Math" w:hAnsi="Cambria Math"/>
+                </w:rPr>
+              </m:ctrlPr>
+            </m:funcPr>
+            <m:fName>
+              <m:r>
+                <m:rPr>
+                  <m:sty m:val="p"/>
+                </m:rPr>
+                <w:rPr>
+                  <w:rFonts w:ascii="Cambria Math" w:hAnsi="Cambria Math"/>
+                </w:rPr>
+                <m:t>ln</m:t>
+              </m:r>
+            </m:fName>
+            <m:e>
+              <m:d>
+                <m:dPr>
+                  <m:ctrlPr>
+                    <w:rPr>
+                      <w:rFonts w:ascii="Cambria Math" w:hAnsi="Cambria Math"/>
+                      <w:i/>
+                    </w:rPr>
+                  </m:ctrlPr>
+                </m:dPr>
+                <m:e>
+                  <m:r>
+                    <w:rPr>
+                      <w:rFonts w:ascii="Cambria Math" w:hAnsi="Cambria Math"/>
+                    </w:rPr>
+                    <m:t>25-l</m:t>
+                  </m:r>
+                </m:e>
+              </m:d>
+            </m:e>
+          </m:func>
+          <m:r>
+            <w:rPr>
+              <w:rFonts w:ascii="Cambria Math" w:hAnsi="Cambria Math"/>
+            </w:rPr>
+            <m:t>=0</m:t>
+          </m:r>
+        </m:oMath>
+      </m:oMathPara>
+    </w:p>
+    <w:p>
+      <w:pPr>
+        <w:jc w:val="both"/>
+        <w:rPr>
+          <w:rFonts w:eastAsiaTheme="minorEastAsia"/>
+        </w:rPr>
+      </w:pPr>
+      <w:r>
+        <w:rPr>
+          <w:rFonts w:eastAsiaTheme="minorEastAsia"/>
+        </w:rPr>
+        <w:t>Which finds the demand function of the household as:</w:t>
+      </w:r>
+    </w:p>
+    <w:p>
+      <w:pPr>
+        <w:jc w:val="both"/>
+        <w:rPr>
+          <w:rFonts w:eastAsiaTheme="minorEastAsia"/>
+        </w:rPr>
+      </w:pPr>
+      <m:oMathPara>
+        <m:oMath>
+          <m:r>
+            <w:rPr>
+              <w:rFonts w:ascii="Cambria Math" w:hAnsi="Cambria Math"/>
+            </w:rPr>
+            <m:t>l=</m:t>
+          </m:r>
+          <m:f>
+            <m:fPr>
+              <m:ctrlPr>
+                <w:rPr>
+                  <w:rFonts w:ascii="Cambria Math" w:hAnsi="Cambria Math"/>
+                  <w:i/>
+                </w:rPr>
+              </m:ctrlPr>
+            </m:fPr>
+            <m:num>
+              <m:r>
+                <w:rPr>
+                  <w:rFonts w:ascii="Cambria Math" w:hAnsi="Cambria Math"/>
+                </w:rPr>
+                <m:t>25*w-c</m:t>
+              </m:r>
+            </m:num>
+            <m:den>
+              <m:r>
+                <w:rPr>
+                  <w:rFonts w:ascii="Cambria Math" w:hAnsi="Cambria Math"/>
+                </w:rPr>
+                <m:t>2*w</m:t>
+              </m:r>
+            </m:den>
+          </m:f>
+        </m:oMath>
+      </m:oMathPara>
+    </w:p>
+    <w:p>
+      <w:pPr>
+        <w:jc w:val="both"/>
+        <w:rPr>
+          <w:rFonts w:eastAsiaTheme="minorEastAsia"/>
+        </w:rPr>
+      </w:pPr>
+      <w:r>
+        <w:rPr>
+          <w:rFonts w:eastAsiaTheme="minorEastAsia"/>
+        </w:rPr>
+        <w:t>Firm maximises profits</w:t>
+      </w:r>
+      <w:proofErr w:type="gramStart"/>
+      <w:r>
+        <w:rPr>
+          <w:rFonts w:eastAsiaTheme="minorEastAsia"/>
+        </w:rPr>
+        <w:t>:</w:t>
+      </w:r>
+      <w:r>
+        <w:rPr>
+          <w:rFonts w:eastAsiaTheme="minorEastAsia"/>
+        </w:rPr>
+        <w:t xml:space="preserve"> </w:t>
+      </w:r>
+      <w:proofErr w:type="gramEnd"/>
+      <m:oMath>
+        <m:r>
+          <w:rPr>
+            <w:rFonts w:ascii="Cambria Math" w:eastAsiaTheme="minorEastAsia" w:hAnsi="Cambria Math"/>
+          </w:rPr>
+          <m:t>π=yp-wl</m:t>
+        </m:r>
+      </m:oMath>
+      <w:r>
+        <w:rPr>
+          <w:rFonts w:eastAsiaTheme="minorEastAsia"/>
+        </w:rPr>
+        <w:t>, or:</w:t>
+      </w:r>
+    </w:p>
+    <w:p>
+      <w:pPr>
+        <w:jc w:val="both"/>
+        <w:rPr>
+          <w:rFonts w:eastAsiaTheme="minorEastAsia"/>
+        </w:rPr>
+      </w:pPr>
+      <m:oMathPara>
+        <m:oMath>
+          <m:func>
+            <m:funcPr>
+              <m:ctrlPr>
+                <w:rPr>
+                  <w:rFonts w:ascii="Cambria Math" w:hAnsi="Cambria Math"/>
+                  <w:i/>
+                </w:rPr>
+              </m:ctrlPr>
+            </m:funcPr>
+            <m:fName>
+              <m:limLow>
+                <m:limLowPr>
+                  <m:ctrlPr>
+                    <w:rPr>
+                      <w:rFonts w:ascii="Cambria Math" w:hAnsi="Cambria Math"/>
+                      <w:i/>
+                    </w:rPr>
+                  </m:ctrlPr>
+                </m:limLowPr>
+                <m:e>
+                  <m:r>
+                    <m:rPr>
+                      <m:sty m:val="p"/>
+                    </m:rPr>
+                    <w:rPr>
+                      <w:rFonts w:ascii="Cambria Math" w:hAnsi="Cambria Math"/>
+                    </w:rPr>
+                    <m:t>max</m:t>
+                  </m:r>
+                </m:e>
+                <m:lim>
+                  <m:r>
+                    <w:rPr>
+                      <w:rFonts w:ascii="Cambria Math" w:hAnsi="Cambria Math"/>
+                    </w:rPr>
+                    <m:t xml:space="preserve"> </m:t>
+                  </m:r>
+                </m:lim>
+              </m:limLow>
+            </m:fName>
+            <m:e>
+              <m:r>
+                <w:rPr>
+                  <w:rFonts w:ascii="Cambria Math" w:hAnsi="Cambria Math"/>
+                </w:rPr>
+                <m:t>α</m:t>
+              </m:r>
+              <m:sSup>
+                <m:sSupPr>
+                  <m:ctrlPr>
+                    <w:rPr>
+                      <w:rFonts w:ascii="Cambria Math" w:hAnsi="Cambria Math"/>
+                      <w:i/>
+                    </w:rPr>
+                  </m:ctrlPr>
+                </m:sSupPr>
+                <m:e>
+                  <m:r>
+                    <w:rPr>
+                      <w:rFonts w:ascii="Cambria Math" w:hAnsi="Cambria Math"/>
+                    </w:rPr>
+                    <m:t>l</m:t>
+                  </m:r>
+                </m:e>
+                <m:sup>
+                  <m:r>
+                    <w:rPr>
+                      <w:rFonts w:ascii="Cambria Math" w:hAnsi="Cambria Math"/>
+                    </w:rPr>
+                    <m:t>β</m:t>
+                  </m:r>
+                </m:sup>
+              </m:sSup>
+              <m:sSup>
+                <m:sSupPr>
+                  <m:ctrlPr>
+                    <w:rPr>
+                      <w:rFonts w:ascii="Cambria Math" w:hAnsi="Cambria Math"/>
+                      <w:i/>
+                    </w:rPr>
+                  </m:ctrlPr>
+                </m:sSupPr>
+                <m:e>
+                  <m:r>
+                    <w:rPr>
+                      <w:rFonts w:ascii="Cambria Math" w:hAnsi="Cambria Math"/>
+                    </w:rPr>
+                    <m:t>c</m:t>
+                  </m:r>
+                </m:e>
+                <m:sup>
+                  <m:r>
+                    <w:rPr>
+                      <w:rFonts w:ascii="Cambria Math" w:hAnsi="Cambria Math"/>
+                    </w:rPr>
+                    <m:t>γ</m:t>
+                  </m:r>
+                </m:sup>
+              </m:sSup>
+              <m:r>
+                <w:rPr>
+                  <w:rFonts w:ascii="Cambria Math" w:hAnsi="Cambria Math"/>
+                </w:rPr>
+                <m:t>p-wl</m:t>
+              </m:r>
+            </m:e>
+          </m:func>
+        </m:oMath>
+      </m:oMathPara>
+    </w:p>
+    <w:p>
+      <w:pPr>
+        <w:jc w:val="both"/>
+        <w:rPr>
+          <w:rFonts w:eastAsiaTheme="minorEastAsia"/>
+        </w:rPr>
+      </w:pPr>
+      <w:r>
+        <w:rPr>
+          <w:rFonts w:eastAsiaTheme="minorEastAsia"/>
+        </w:rPr>
+        <w:t>Which gives the firm’s supply of labour function as:</w:t>
+      </w:r>
+    </w:p>
+    <w:p>
+      <w:pPr>
+        <w:jc w:val="both"/>
+      </w:pPr>
+      <m:oMathPara>
+        <m:oMath>
+          <m:r>
+            <w:rPr>
+              <w:rFonts w:ascii="Cambria Math" w:hAnsi="Cambria Math"/>
+            </w:rPr>
+            <w:lastRenderedPageBreak/>
+            <m:t>l=</m:t>
+          </m:r>
+          <m:sSup>
+            <m:sSupPr>
+              <m:ctrlPr>
+                <w:rPr>
+                  <w:rFonts w:ascii="Cambria Math" w:hAnsi="Cambria Math"/>
+                  <w:i/>
+                </w:rPr>
+              </m:ctrlPr>
+            </m:sSupPr>
+            <m:e>
+              <m:r>
+                <w:rPr>
+                  <w:rFonts w:ascii="Cambria Math" w:hAnsi="Cambria Math"/>
+                </w:rPr>
+                <m:t>(</m:t>
+              </m:r>
+              <m:f>
+                <m:fPr>
+                  <m:ctrlPr>
+                    <w:rPr>
+                      <w:rFonts w:ascii="Cambria Math" w:hAnsi="Cambria Math"/>
+                      <w:i/>
+                    </w:rPr>
+                  </m:ctrlPr>
+                </m:fPr>
+                <m:num>
+                  <m:r>
+                    <w:rPr>
+                      <w:rFonts w:ascii="Cambria Math" w:hAnsi="Cambria Math"/>
+                    </w:rPr>
+                    <m:t>w</m:t>
+                  </m:r>
+                </m:num>
+                <m:den>
+                  <m:r>
+                    <w:rPr>
+                      <w:rFonts w:ascii="Cambria Math" w:hAnsi="Cambria Math"/>
+                    </w:rPr>
+                    <m:t>α</m:t>
+                  </m:r>
+                  <m:r>
+                    <w:rPr>
+                      <w:rFonts w:ascii="Cambria Math" w:hAnsi="Cambria Math"/>
+                    </w:rPr>
+                    <m:t>β</m:t>
+                  </m:r>
+                  <m:sSup>
+                    <m:sSupPr>
+                      <m:ctrlPr>
+                        <w:rPr>
+                          <w:rFonts w:ascii="Cambria Math" w:hAnsi="Cambria Math"/>
+                          <w:i/>
+                        </w:rPr>
+                      </m:ctrlPr>
+                    </m:sSupPr>
+                    <m:e>
+                      <m:r>
+                        <w:rPr>
+                          <w:rFonts w:ascii="Cambria Math" w:hAnsi="Cambria Math"/>
+                        </w:rPr>
+                        <m:t>c</m:t>
+                      </m:r>
+                    </m:e>
+                    <m:sup>
+                      <m:r>
+                        <w:rPr>
+                          <w:rFonts w:ascii="Cambria Math" w:hAnsi="Cambria Math"/>
+                        </w:rPr>
+                        <m:t>γ</m:t>
+                      </m:r>
+                    </m:sup>
+                  </m:sSup>
+                  <m:r>
+                    <w:rPr>
+                      <w:rFonts w:ascii="Cambria Math" w:hAnsi="Cambria Math"/>
+                    </w:rPr>
+                    <m:t>p</m:t>
+                  </m:r>
+                </m:den>
+              </m:f>
+              <m:r>
+                <w:rPr>
+                  <w:rFonts w:ascii="Cambria Math" w:hAnsi="Cambria Math"/>
+                </w:rPr>
+                <m:t>)</m:t>
+              </m:r>
+            </m:e>
+            <m:sup>
+              <m:f>
+                <m:fPr>
+                  <m:ctrlPr>
+                    <w:rPr>
+                      <w:rFonts w:ascii="Cambria Math" w:hAnsi="Cambria Math"/>
+                      <w:i/>
+                    </w:rPr>
+                  </m:ctrlPr>
+                </m:fPr>
+                <m:num>
+                  <m:r>
+                    <w:rPr>
+                      <w:rFonts w:ascii="Cambria Math" w:hAnsi="Cambria Math"/>
+                    </w:rPr>
+                    <m:t>1</m:t>
+                  </m:r>
+                </m:num>
+                <m:den>
+                  <m:r>
+                    <w:rPr>
+                      <w:rFonts w:ascii="Cambria Math" w:hAnsi="Cambria Math"/>
+                    </w:rPr>
+                    <m:t>β-1</m:t>
+                  </m:r>
+                </m:den>
+              </m:f>
+            </m:sup>
+          </m:sSup>
+        </m:oMath>
+      </m:oMathPara>
+    </w:p>
+    <w:p>
+      <w:pPr>
+        <w:jc w:val="both"/>
+      </w:pPr>
+      <w:r>
+        <w:t>After firms acquire labour as explain below they produce given the C-D production function, and attempt to sell all their stock (as the good is perishable, and the price is fixed). The household attempts to buy goods for the percentage of their wealth given by their propensity to consume (1 – propensity to save). As can be readily seen this step depends entirely on the step above, where labour was sold.</w:t>
+      </w:r>
+    </w:p>
+    <w:p>
+      <w:pPr>
+        <w:pStyle w:val="IntenseQuote"/>
+      </w:pPr>
+      <w:r>
         <w:t>Running:</w:t>
       </w:r>
     </w:p>
@@ -41,12 +916,21 @@
           <w:b/>
         </w:rPr>
       </w:pPr>
+      <w:proofErr w:type="gramStart"/>
       <w:r>
         <w:rPr>
           <w:rFonts w:ascii="Courier New" w:hAnsi="Courier New" w:cs="Courier New"/>
           <w:b/>
         </w:rPr>
-        <w:t>python black_rhino.py</w:t>
+        <w:t>python</w:t>
+      </w:r>
+      <w:proofErr w:type="gramEnd"/>
+      <w:r>
+        <w:rPr>
+          <w:rFonts w:ascii="Courier New" w:hAnsi="Courier New" w:cs="Courier New"/>
+          <w:b/>
+        </w:rPr>
+        <w:t xml:space="preserve"> black_rhino.py</w:t>
       </w:r>
     </w:p>
     <w:p>
@@ -73,43 +957,123 @@
       <w:r>
         <w:t xml:space="preserve"> – the main file calling the example to be run. It has hardcoded arguments, this can be changed to arguments taken from the console by commenting line 40 and uncommenting line 41. In this version we have </w:t>
       </w:r>
-      <w:r>
-        <w:rPr>
-          <w:rFonts w:ascii="Courier New" w:hAnsi="Courier New" w:cs="Courier New"/>
-        </w:rPr>
-        <w:t>args = ['./black_rhino.py',  "environments/", "test_all_methods",  "log/"]</w:t>
-      </w:r>
-      <w:r>
-        <w:t xml:space="preserve"> which point to the environment config directory, the identifier of the simulation, and the log directory. This script initializes the environment, reads its config file, initializes the runner, and does the update. All of this is done x number of times, where x is the num_simulations parameter from the config file described below.</w:t>
+      <w:proofErr w:type="spellStart"/>
+      <w:r>
+        <w:rPr>
+          <w:rFonts w:ascii="Courier New" w:hAnsi="Courier New" w:cs="Courier New"/>
+        </w:rPr>
+        <w:t>args</w:t>
+      </w:r>
+      <w:proofErr w:type="spellEnd"/>
+      <w:r>
+        <w:rPr>
+          <w:rFonts w:ascii="Courier New" w:hAnsi="Courier New" w:cs="Courier New"/>
+        </w:rPr>
+        <w:t xml:space="preserve"> = ['</w:t>
+      </w:r>
+      <w:proofErr w:type="gramStart"/>
+      <w:r>
+        <w:rPr>
+          <w:rFonts w:ascii="Courier New" w:hAnsi="Courier New" w:cs="Courier New"/>
+        </w:rPr>
+        <w:t>./</w:t>
+      </w:r>
+      <w:proofErr w:type="gramEnd"/>
+      <w:r>
+        <w:rPr>
+          <w:rFonts w:ascii="Courier New" w:hAnsi="Courier New" w:cs="Courier New"/>
+        </w:rPr>
+        <w:t>black_rhino.py',  "environments/", "</w:t>
+      </w:r>
+      <w:proofErr w:type="spellStart"/>
+      <w:r>
+        <w:rPr>
+          <w:rFonts w:ascii="Courier New" w:hAnsi="Courier New" w:cs="Courier New"/>
+        </w:rPr>
+        <w:t>test_all_methods</w:t>
+      </w:r>
+      <w:proofErr w:type="spellEnd"/>
+      <w:r>
+        <w:rPr>
+          <w:rFonts w:ascii="Courier New" w:hAnsi="Courier New" w:cs="Courier New"/>
+        </w:rPr>
+        <w:t>",  "log/"]</w:t>
+      </w:r>
+      <w:r>
+        <w:t xml:space="preserve"> which point to the environment </w:t>
+      </w:r>
+      <w:proofErr w:type="spellStart"/>
+      <w:r>
+        <w:t>config</w:t>
+      </w:r>
+      <w:proofErr w:type="spellEnd"/>
+      <w:r>
+        <w:t xml:space="preserve"> directory, the identifier of the simulation, and the log directory. This script initializes the environment, reads its </w:t>
+      </w:r>
+      <w:proofErr w:type="spellStart"/>
+      <w:r>
+        <w:t>config</w:t>
+      </w:r>
+      <w:proofErr w:type="spellEnd"/>
+      <w:r>
+        <w:t xml:space="preserve"> file, initializes the runner, and does the update. All of this is done x number of times, where x is the </w:t>
+      </w:r>
+      <w:proofErr w:type="spellStart"/>
+      <w:r>
+        <w:t>num_simulations</w:t>
+      </w:r>
+      <w:proofErr w:type="spellEnd"/>
+      <w:r>
+        <w:t xml:space="preserve"> parameter from the </w:t>
+      </w:r>
+      <w:proofErr w:type="spellStart"/>
+      <w:r>
+        <w:t>config</w:t>
+      </w:r>
+      <w:proofErr w:type="spellEnd"/>
+      <w:r>
+        <w:t xml:space="preserve"> file described below.</w:t>
       </w:r>
     </w:p>
     <w:p>
       <w:pPr>
         <w:jc w:val="both"/>
       </w:pPr>
+      <w:proofErr w:type="spellStart"/>
       <w:r>
         <w:rPr>
           <w:b/>
         </w:rPr>
         <w:t>abm_template</w:t>
       </w:r>
+      <w:proofErr w:type="spellEnd"/>
       <w:r>
         <w:t xml:space="preserve">/ </w:t>
       </w:r>
       <w:r>
-        <w:t>– folder contacting the current (at the time of creating the example) abm_template package, i.e. the abstract classes upon which the source code is based, providing super-classes and super-methods which are inherited</w:t>
+        <w:t xml:space="preserve">– folder contacting the current (at the time of creating the example) </w:t>
+      </w:r>
+      <w:proofErr w:type="spellStart"/>
+      <w:r>
+        <w:t>abm_template</w:t>
+      </w:r>
+      <w:proofErr w:type="spellEnd"/>
+      <w:r>
+        <w:t xml:space="preserve"> package, i.e. the abstract classes upon which the source code is based, providing super-classes and super-methods which are inherited</w:t>
       </w:r>
     </w:p>
     <w:p>
       <w:pPr>
         <w:jc w:val="both"/>
       </w:pPr>
+      <w:proofErr w:type="gramStart"/>
       <w:r>
         <w:rPr>
           <w:b/>
         </w:rPr>
         <w:t>agents</w:t>
       </w:r>
+      <w:proofErr w:type="gramEnd"/>
       <w:r>
         <w:rPr>
           <w:b/>
@@ -117,20 +1081,82 @@
         <w:t>/</w:t>
       </w:r>
       <w:r>
-        <w:t xml:space="preserve"> – config files for all agents, separately for banks (banks/), firms (firms/), and households (households/). Config files are xml files with parameters and transactions in them, as necessary. See the example below, for one of the banks in the example. It is essential that identifier is in the config files, and that identifiers are unique (not only among certain kinds of agents, but globally across agents, otherwise it will raise errors). The starting wrapper &lt;bank&gt;&lt;/bank&gt; can in principle be anything, but it’s good practice to keep them with the same names as the agent it belongs to. Parameters are within &lt;parameter&gt;&lt;/parameter&gt;, and require a type (static or variable), a name (string), and a value (usually a float or int, sometimes can be a string). If you require transactions to be read from the config files, to start the simulations, these are within &lt;transaction&gt;&lt;/transaction&gt; and require type, asset, from, to, amount, interest, maturity, and time_of_default. The first four are strings, the rest consists of floats or integers. It is important to note that from and to should be legal agent identifiers.</w:t>
-      </w:r>
-    </w:p>
-    <w:p>
-      <w:pPr>
-        <w:rPr>
-          <w:rFonts w:ascii="Courier New" w:hAnsi="Courier New" w:cs="Courier New"/>
-        </w:rPr>
-      </w:pPr>
-      <w:r>
-        <w:rPr>
-          <w:rFonts w:ascii="Courier New" w:hAnsi="Courier New" w:cs="Courier New"/>
-        </w:rPr>
-        <w:t>&lt;bank identifier='bank_test_config_id'&gt;</w:t>
+        <w:t xml:space="preserve"> – </w:t>
+      </w:r>
+      <w:proofErr w:type="spellStart"/>
+      <w:r>
+        <w:t>config</w:t>
+      </w:r>
+      <w:proofErr w:type="spellEnd"/>
+      <w:r>
+        <w:t xml:space="preserve"> files for all agents, separately for banks (banks/), firms (firms/), and households (households/). </w:t>
+      </w:r>
+      <w:proofErr w:type="spellStart"/>
+      <w:r>
+        <w:t>Config</w:t>
+      </w:r>
+      <w:proofErr w:type="spellEnd"/>
+      <w:r>
+        <w:t xml:space="preserve"> files are xml files with parameters and transactions in them, as necessary. See the example below, for one of the banks in the example. It is essential that identifier is in the </w:t>
+      </w:r>
+      <w:proofErr w:type="spellStart"/>
+      <w:r>
+        <w:t>config</w:t>
+      </w:r>
+      <w:proofErr w:type="spellEnd"/>
+      <w:r>
+        <w:t xml:space="preserve"> files, and that identifiers are unique (not only among certain kinds of agents, but globally across agents, otherwise it will raise errors). The starting wrapper &lt;bank&gt;&lt;/bank&gt; can in principle be anything, but it’s good practice to keep them with the same names as the agent it belongs to. Parameters are within &lt;parameter&gt;&lt;/parameter&gt;, and require a type (static or variable), a name (string), and a value (usually a float or </w:t>
+      </w:r>
+      <w:proofErr w:type="spellStart"/>
+      <w:r>
+        <w:t>int</w:t>
+      </w:r>
+      <w:proofErr w:type="spellEnd"/>
+      <w:r>
+        <w:t xml:space="preserve">, sometimes can be a string). If you require transactions to be read from the </w:t>
+      </w:r>
+      <w:proofErr w:type="spellStart"/>
+      <w:r>
+        <w:t>config</w:t>
+      </w:r>
+      <w:proofErr w:type="spellEnd"/>
+      <w:r>
+        <w:t xml:space="preserve"> files, to start the simulations, these are within &lt;transaction&gt;&lt;/transaction&gt; and require type, asset, from, to, amount, interest, maturity, and </w:t>
+      </w:r>
+      <w:proofErr w:type="spellStart"/>
+      <w:r>
+        <w:t>time_of_default</w:t>
+      </w:r>
+      <w:proofErr w:type="spellEnd"/>
+      <w:r>
+        <w:t>. The first four are strings, the rest consists of floats or integers. It is important to note that from and to should be legal agent identifiers.</w:t>
+      </w:r>
+    </w:p>
+    <w:p>
+      <w:pPr>
+        <w:rPr>
+          <w:rFonts w:ascii="Courier New" w:hAnsi="Courier New" w:cs="Courier New"/>
+        </w:rPr>
+      </w:pPr>
+      <w:r>
+        <w:rPr>
+          <w:rFonts w:ascii="Courier New" w:hAnsi="Courier New" w:cs="Courier New"/>
+        </w:rPr>
+        <w:t>&lt;bank identifier='</w:t>
+      </w:r>
+      <w:proofErr w:type="spellStart"/>
+      <w:r>
+        <w:rPr>
+          <w:rFonts w:ascii="Courier New" w:hAnsi="Courier New" w:cs="Courier New"/>
+        </w:rPr>
+        <w:t>bank_test_config_id</w:t>
+      </w:r>
+      <w:proofErr w:type="spellEnd"/>
+      <w:r>
+        <w:rPr>
+          <w:rFonts w:ascii="Courier New" w:hAnsi="Courier New" w:cs="Courier New"/>
+        </w:rPr>
+        <w:t>'&gt;</w:t>
       </w:r>
     </w:p>
     <w:p>
@@ -144,33 +1170,48 @@
           <w:rFonts w:ascii="Courier New" w:hAnsi="Courier New" w:cs="Courier New"/>
         </w:rPr>
         <w:tab/>
-        <w:t>&lt;parameter type='static' name='interest_rate_loans' value='0.06'&gt;&lt;/parameter&gt;</w:t>
-      </w:r>
-    </w:p>
-    <w:p>
-      <w:pPr>
-        <w:rPr>
-          <w:rFonts w:ascii="Courier New" w:hAnsi="Courier New" w:cs="Courier New"/>
-        </w:rPr>
-      </w:pPr>
-      <w:r>
-        <w:rPr>
-          <w:rFonts w:ascii="Courier New" w:hAnsi="Courier New" w:cs="Courier New"/>
-        </w:rPr>
-        <w:t xml:space="preserve">    &lt;parameter type='static' name='interest_rate_deposits' value='0.02'&gt;&lt;/parameter&gt;</w:t>
-      </w:r>
-    </w:p>
-    <w:p>
-      <w:pPr>
-        <w:rPr>
-          <w:rFonts w:ascii="Courier New" w:hAnsi="Courier New" w:cs="Courier New"/>
-        </w:rPr>
-      </w:pPr>
-      <w:r>
-        <w:rPr>
-          <w:rFonts w:ascii="Courier New" w:hAnsi="Courier New" w:cs="Courier New"/>
-        </w:rPr>
-        <w:t xml:space="preserve">    &lt;transaction type='deposits' asset='' from='bank_test_config_id' to='household_test_config_id' amount='30' interest='0.02' maturity='0' time_of_default='-1'&gt;&lt;/transaction&gt;</w:t>
+        <w:t>&lt;parameter type='static' name='</w:t>
+      </w:r>
+      <w:proofErr w:type="spellStart"/>
+      <w:r>
+        <w:rPr>
+          <w:rFonts w:ascii="Courier New" w:hAnsi="Courier New" w:cs="Courier New"/>
+        </w:rPr>
+        <w:t>interest_rate_loans</w:t>
+      </w:r>
+      <w:proofErr w:type="spellEnd"/>
+      <w:r>
+        <w:rPr>
+          <w:rFonts w:ascii="Courier New" w:hAnsi="Courier New" w:cs="Courier New"/>
+        </w:rPr>
+        <w:t>' value='0.00'&gt;&lt;/parameter&gt;</w:t>
+      </w:r>
+    </w:p>
+    <w:p>
+      <w:pPr>
+        <w:rPr>
+          <w:rFonts w:ascii="Courier New" w:hAnsi="Courier New" w:cs="Courier New"/>
+        </w:rPr>
+      </w:pPr>
+      <w:r>
+        <w:rPr>
+          <w:rFonts w:ascii="Courier New" w:hAnsi="Courier New" w:cs="Courier New"/>
+        </w:rPr>
+        <w:t xml:space="preserve">    &lt;parameter type='static' name='</w:t>
+      </w:r>
+      <w:proofErr w:type="spellStart"/>
+      <w:r>
+        <w:rPr>
+          <w:rFonts w:ascii="Courier New" w:hAnsi="Courier New" w:cs="Courier New"/>
+        </w:rPr>
+        <w:t>interest_rate_deposits</w:t>
+      </w:r>
+      <w:proofErr w:type="spellEnd"/>
+      <w:r>
+        <w:rPr>
+          <w:rFonts w:ascii="Courier New" w:hAnsi="Courier New" w:cs="Courier New"/>
+        </w:rPr>
+        <w:t>' value='0.00'&gt;&lt;/parameter&gt;</w:t>
       </w:r>
     </w:p>
     <w:p>
@@ -184,6 +1225,116 @@
           <w:rFonts w:ascii="Courier New" w:hAnsi="Courier New" w:cs="Courier New"/>
         </w:rPr>
         <w:lastRenderedPageBreak/>
+        <w:t xml:space="preserve">    &lt;transaction type='deposits' asset='' from='</w:t>
+      </w:r>
+      <w:proofErr w:type="spellStart"/>
+      <w:r>
+        <w:rPr>
+          <w:rFonts w:ascii="Courier New" w:hAnsi="Courier New" w:cs="Courier New"/>
+        </w:rPr>
+        <w:t>household_test_config_id</w:t>
+      </w:r>
+      <w:proofErr w:type="spellEnd"/>
+      <w:r>
+        <w:rPr>
+          <w:rFonts w:ascii="Courier New" w:hAnsi="Courier New" w:cs="Courier New"/>
+        </w:rPr>
+        <w:t>' to='</w:t>
+      </w:r>
+      <w:proofErr w:type="spellStart"/>
+      <w:r>
+        <w:rPr>
+          <w:rFonts w:ascii="Courier New" w:hAnsi="Courier New" w:cs="Courier New"/>
+        </w:rPr>
+        <w:t>bank_test_config_id</w:t>
+      </w:r>
+      <w:proofErr w:type="spellEnd"/>
+      <w:r>
+        <w:rPr>
+          <w:rFonts w:ascii="Courier New" w:hAnsi="Courier New" w:cs="Courier New"/>
+        </w:rPr>
+        <w:t xml:space="preserve">' amount='30' interest='0.00' maturity='0' </w:t>
+      </w:r>
+      <w:proofErr w:type="spellStart"/>
+      <w:r>
+        <w:rPr>
+          <w:rFonts w:ascii="Courier New" w:hAnsi="Courier New" w:cs="Courier New"/>
+        </w:rPr>
+        <w:t>time_of_default</w:t>
+      </w:r>
+      <w:proofErr w:type="spellEnd"/>
+      <w:r>
+        <w:rPr>
+          <w:rFonts w:ascii="Courier New" w:hAnsi="Courier New" w:cs="Courier New"/>
+        </w:rPr>
+        <w:t>='-1'&gt;&lt;/transaction&gt;</w:t>
+      </w:r>
+    </w:p>
+    <w:p>
+      <w:pPr>
+        <w:rPr>
+          <w:rFonts w:ascii="Courier New" w:hAnsi="Courier New" w:cs="Courier New"/>
+        </w:rPr>
+      </w:pPr>
+      <w:r>
+        <w:rPr>
+          <w:rFonts w:ascii="Courier New" w:hAnsi="Courier New" w:cs="Courier New"/>
+        </w:rPr>
+        <w:t xml:space="preserve">    &lt;transaction type='loans' asset='' from='</w:t>
+      </w:r>
+      <w:proofErr w:type="spellStart"/>
+      <w:r>
+        <w:rPr>
+          <w:rFonts w:ascii="Courier New" w:hAnsi="Courier New" w:cs="Courier New"/>
+        </w:rPr>
+        <w:t>bank_test_config_id</w:t>
+      </w:r>
+      <w:proofErr w:type="spellEnd"/>
+      <w:r>
+        <w:rPr>
+          <w:rFonts w:ascii="Courier New" w:hAnsi="Courier New" w:cs="Courier New"/>
+        </w:rPr>
+        <w:t>' to='</w:t>
+      </w:r>
+      <w:proofErr w:type="spellStart"/>
+      <w:r>
+        <w:rPr>
+          <w:rFonts w:ascii="Courier New" w:hAnsi="Courier New" w:cs="Courier New"/>
+        </w:rPr>
+        <w:t>firm_test_config_id</w:t>
+      </w:r>
+      <w:proofErr w:type="spellEnd"/>
+      <w:r>
+        <w:rPr>
+          <w:rFonts w:ascii="Courier New" w:hAnsi="Courier New" w:cs="Courier New"/>
+        </w:rPr>
+        <w:t xml:space="preserve">' amount='30' interest='0.00' maturity='0' </w:t>
+      </w:r>
+      <w:proofErr w:type="spellStart"/>
+      <w:r>
+        <w:rPr>
+          <w:rFonts w:ascii="Courier New" w:hAnsi="Courier New" w:cs="Courier New"/>
+        </w:rPr>
+        <w:t>time_of_default</w:t>
+      </w:r>
+      <w:proofErr w:type="spellEnd"/>
+      <w:r>
+        <w:rPr>
+          <w:rFonts w:ascii="Courier New" w:hAnsi="Courier New" w:cs="Courier New"/>
+        </w:rPr>
+        <w:t>='-1'&gt;&lt;/transaction&gt;</w:t>
+      </w:r>
+    </w:p>
+    <w:p>
+      <w:pPr>
+        <w:rPr>
+          <w:rFonts w:ascii="Courier New" w:hAnsi="Courier New" w:cs="Courier New"/>
+        </w:rPr>
+      </w:pPr>
+      <w:r>
+        <w:rPr>
+          <w:rFonts w:ascii="Courier New" w:hAnsi="Courier New" w:cs="Courier New"/>
+        </w:rPr>
         <w:t>&lt;/bank&gt;</w:t>
       </w:r>
     </w:p>
@@ -216,127 +1367,372 @@
         <w:t>/</w:t>
       </w:r>
       <w:r>
-        <w:t xml:space="preserve"> – config file for the simulation, an xml file, see the example below.</w:t>
-      </w:r>
-      <w:r>
-        <w:t xml:space="preserve"> Config is essential to the work of the simulator. Identifier should be provided. Parameters are wrapped inside &lt;parameter&gt;&lt;/parameter&gt; and require type, name and value, similar to the agent configs above. There is the number of simulations and number of sweeps per simulation, as well as the number of particular agents, and the directories which store config files for agents.</w:t>
-      </w:r>
-    </w:p>
-    <w:p>
-      <w:pPr>
-        <w:rPr>
-          <w:rFonts w:ascii="Courier New" w:hAnsi="Courier New" w:cs="Courier New"/>
-        </w:rPr>
-      </w:pPr>
-      <w:r>
-        <w:rPr>
-          <w:rFonts w:ascii="Courier New" w:hAnsi="Courier New" w:cs="Courier New"/>
-        </w:rPr>
-        <w:t>&lt;environment identifier='tests_for_all_methods'&gt;</w:t>
-      </w:r>
-    </w:p>
-    <w:p>
-      <w:pPr>
-        <w:rPr>
-          <w:rFonts w:ascii="Courier New" w:hAnsi="Courier New" w:cs="Courier New"/>
-        </w:rPr>
-      </w:pPr>
-      <w:r>
-        <w:rPr>
-          <w:rFonts w:ascii="Courier New" w:hAnsi="Courier New" w:cs="Courier New"/>
-        </w:rPr>
-        <w:t xml:space="preserve">    &lt;parameter type='static' name='num_sweeps' value='100'&gt;&lt;/parameter&gt;</w:t>
-      </w:r>
-    </w:p>
-    <w:p>
-      <w:pPr>
-        <w:rPr>
-          <w:rFonts w:ascii="Courier New" w:hAnsi="Courier New" w:cs="Courier New"/>
-        </w:rPr>
-      </w:pPr>
-      <w:r>
-        <w:rPr>
-          <w:rFonts w:ascii="Courier New" w:hAnsi="Courier New" w:cs="Courier New"/>
-        </w:rPr>
-        <w:t xml:space="preserve">    &lt;parameter type='static' name='num_simulations' value='1'&gt;&lt;/parameter&gt;</w:t>
-      </w:r>
-    </w:p>
-    <w:p>
-      <w:pPr>
-        <w:rPr>
-          <w:rFonts w:ascii="Courier New" w:hAnsi="Courier New" w:cs="Courier New"/>
-        </w:rPr>
-      </w:pPr>
-      <w:r>
-        <w:rPr>
-          <w:rFonts w:ascii="Courier New" w:hAnsi="Courier New" w:cs="Courier New"/>
-        </w:rPr>
-        <w:t xml:space="preserve">    &lt;parameter type='static' name='num_banks' value='2'&gt;&lt;/parameter&gt;</w:t>
-      </w:r>
-    </w:p>
-    <w:p>
-      <w:pPr>
-        <w:rPr>
-          <w:rFonts w:ascii="Courier New" w:hAnsi="Courier New" w:cs="Courier New"/>
-        </w:rPr>
-      </w:pPr>
-      <w:r>
-        <w:rPr>
-          <w:rFonts w:ascii="Courier New" w:hAnsi="Courier New" w:cs="Courier New"/>
-        </w:rPr>
-        <w:t xml:space="preserve">    &lt;parameter type='static' name='num_firms' value='1'&gt;&lt;/parameter&gt;</w:t>
-      </w:r>
-    </w:p>
-    <w:p>
-      <w:pPr>
-        <w:rPr>
-          <w:rFonts w:ascii="Courier New" w:hAnsi="Courier New" w:cs="Courier New"/>
-        </w:rPr>
-      </w:pPr>
-      <w:r>
-        <w:rPr>
-          <w:rFonts w:ascii="Courier New" w:hAnsi="Courier New" w:cs="Courier New"/>
-        </w:rPr>
-        <w:t xml:space="preserve">    &lt;parameter type='static' name='num_households' value='1'&gt;&lt;/parameter&gt;</w:t>
-      </w:r>
-    </w:p>
-    <w:p>
-      <w:pPr>
-        <w:rPr>
-          <w:rFonts w:ascii="Courier New" w:hAnsi="Courier New" w:cs="Courier New"/>
-        </w:rPr>
-      </w:pPr>
-      <w:r>
-        <w:rPr>
-          <w:rFonts w:ascii="Courier New" w:hAnsi="Courier New" w:cs="Courier New"/>
-        </w:rPr>
-        <w:t xml:space="preserve">    &lt;parameter type='static' name='bank_directory' value='agents/banks/'&gt;&lt;/parameter&gt;</w:t>
-      </w:r>
-    </w:p>
-    <w:p>
-      <w:pPr>
-        <w:rPr>
-          <w:rFonts w:ascii="Courier New" w:hAnsi="Courier New" w:cs="Courier New"/>
-        </w:rPr>
-      </w:pPr>
-      <w:r>
-        <w:rPr>
-          <w:rFonts w:ascii="Courier New" w:hAnsi="Courier New" w:cs="Courier New"/>
-        </w:rPr>
-        <w:t xml:space="preserve">    &lt;parameter type='static' name='firm_directory' value='agents/firms/'&gt;&lt;/parameter&gt;</w:t>
-      </w:r>
-    </w:p>
-    <w:p>
-      <w:pPr>
-        <w:rPr>
-          <w:rFonts w:ascii="Courier New" w:hAnsi="Courier New" w:cs="Courier New"/>
-        </w:rPr>
-      </w:pPr>
-      <w:r>
-        <w:rPr>
-          <w:rFonts w:ascii="Courier New" w:hAnsi="Courier New" w:cs="Courier New"/>
-        </w:rPr>
-        <w:t xml:space="preserve">    &lt;parameter type='static' name='household_directory' value='agents/households/'&gt;&lt;/parameter&gt;</w:t>
+        <w:t xml:space="preserve"> – </w:t>
+      </w:r>
+      <w:proofErr w:type="spellStart"/>
+      <w:r>
+        <w:t>config</w:t>
+      </w:r>
+      <w:proofErr w:type="spellEnd"/>
+      <w:r>
+        <w:t xml:space="preserve"> file for the simulation, an xml file, see the example below.</w:t>
+      </w:r>
+      <w:r>
+        <w:t xml:space="preserve"> </w:t>
+      </w:r>
+      <w:proofErr w:type="spellStart"/>
+      <w:r>
+        <w:t>Config</w:t>
+      </w:r>
+      <w:proofErr w:type="spellEnd"/>
+      <w:r>
+        <w:t xml:space="preserve"> is essential to the work of the simulator. Identifier should be provided. Parameters are wrapped inside &lt;parameter&gt;&lt;/parameter&gt; and require type, name and value, similar to the agent </w:t>
+      </w:r>
+      <w:proofErr w:type="spellStart"/>
+      <w:r>
+        <w:t>configs</w:t>
+      </w:r>
+      <w:proofErr w:type="spellEnd"/>
+      <w:r>
+        <w:t xml:space="preserve"> above. There is the number of simulations and number of sweeps per simulation, as well as the number of particular agents, and the directories which store </w:t>
+      </w:r>
+      <w:proofErr w:type="spellStart"/>
+      <w:r>
+        <w:t>config</w:t>
+      </w:r>
+      <w:proofErr w:type="spellEnd"/>
+      <w:r>
+        <w:t xml:space="preserve"> files for agents.</w:t>
+      </w:r>
+    </w:p>
+    <w:p>
+      <w:pPr>
+        <w:rPr>
+          <w:rFonts w:ascii="Courier New" w:hAnsi="Courier New" w:cs="Courier New"/>
+        </w:rPr>
+      </w:pPr>
+      <w:r>
+        <w:rPr>
+          <w:rFonts w:ascii="Courier New" w:hAnsi="Courier New" w:cs="Courier New"/>
+        </w:rPr>
+        <w:t>&lt;</w:t>
+      </w:r>
+      <w:r>
+        <w:rPr>
+          <w:rFonts w:ascii="Courier New" w:hAnsi="Courier New" w:cs="Courier New"/>
+        </w:rPr>
+        <w:t>&lt;environment identifier='</w:t>
+      </w:r>
+      <w:proofErr w:type="spellStart"/>
+      <w:r>
+        <w:rPr>
+          <w:rFonts w:ascii="Courier New" w:hAnsi="Courier New" w:cs="Courier New"/>
+        </w:rPr>
+        <w:t>tests_for_all_methods</w:t>
+      </w:r>
+      <w:proofErr w:type="spellEnd"/>
+      <w:r>
+        <w:rPr>
+          <w:rFonts w:ascii="Courier New" w:hAnsi="Courier New" w:cs="Courier New"/>
+        </w:rPr>
+        <w:t>'&gt;</w:t>
+      </w:r>
+    </w:p>
+    <w:p>
+      <w:pPr>
+        <w:rPr>
+          <w:rFonts w:ascii="Courier New" w:hAnsi="Courier New" w:cs="Courier New"/>
+        </w:rPr>
+      </w:pPr>
+      <w:r>
+        <w:rPr>
+          <w:rFonts w:ascii="Courier New" w:hAnsi="Courier New" w:cs="Courier New"/>
+        </w:rPr>
+        <w:t xml:space="preserve">    </w:t>
+      </w:r>
+      <w:proofErr w:type="gramStart"/>
+      <w:r>
+        <w:rPr>
+          <w:rFonts w:ascii="Courier New" w:hAnsi="Courier New" w:cs="Courier New"/>
+        </w:rPr>
+        <w:t>&lt;!--</w:t>
+      </w:r>
+      <w:proofErr w:type="gramEnd"/>
+      <w:r>
+        <w:rPr>
+          <w:rFonts w:ascii="Courier New" w:hAnsi="Courier New" w:cs="Courier New"/>
+        </w:rPr>
+        <w:t xml:space="preserve"> simulation parameters --&gt;</w:t>
+      </w:r>
+    </w:p>
+    <w:p>
+      <w:pPr>
+        <w:rPr>
+          <w:rFonts w:ascii="Courier New" w:hAnsi="Courier New" w:cs="Courier New"/>
+        </w:rPr>
+      </w:pPr>
+      <w:r>
+        <w:rPr>
+          <w:rFonts w:ascii="Courier New" w:hAnsi="Courier New" w:cs="Courier New"/>
+        </w:rPr>
+        <w:t xml:space="preserve">    &lt;parameter type='static' name='</w:t>
+      </w:r>
+      <w:proofErr w:type="spellStart"/>
+      <w:r>
+        <w:rPr>
+          <w:rFonts w:ascii="Courier New" w:hAnsi="Courier New" w:cs="Courier New"/>
+        </w:rPr>
+        <w:t>num_sweeps</w:t>
+      </w:r>
+      <w:proofErr w:type="spellEnd"/>
+      <w:r>
+        <w:rPr>
+          <w:rFonts w:ascii="Courier New" w:hAnsi="Courier New" w:cs="Courier New"/>
+        </w:rPr>
+        <w:t>' value='50'&gt;&lt;/parameter&gt;</w:t>
+      </w:r>
+    </w:p>
+    <w:p>
+      <w:pPr>
+        <w:rPr>
+          <w:rFonts w:ascii="Courier New" w:hAnsi="Courier New" w:cs="Courier New"/>
+        </w:rPr>
+      </w:pPr>
+      <w:r>
+        <w:rPr>
+          <w:rFonts w:ascii="Courier New" w:hAnsi="Courier New" w:cs="Courier New"/>
+        </w:rPr>
+        <w:t xml:space="preserve">    &lt;parameter type='static' name='</w:t>
+      </w:r>
+      <w:proofErr w:type="spellStart"/>
+      <w:r>
+        <w:rPr>
+          <w:rFonts w:ascii="Courier New" w:hAnsi="Courier New" w:cs="Courier New"/>
+        </w:rPr>
+        <w:t>num_simulations</w:t>
+      </w:r>
+      <w:proofErr w:type="spellEnd"/>
+      <w:r>
+        <w:rPr>
+          <w:rFonts w:ascii="Courier New" w:hAnsi="Courier New" w:cs="Courier New"/>
+        </w:rPr>
+        <w:t>' value='1'&gt;&lt;/parameter&gt;</w:t>
+      </w:r>
+    </w:p>
+    <w:p>
+      <w:pPr>
+        <w:rPr>
+          <w:rFonts w:ascii="Courier New" w:hAnsi="Courier New" w:cs="Courier New"/>
+        </w:rPr>
+      </w:pPr>
+      <w:r>
+        <w:rPr>
+          <w:rFonts w:ascii="Courier New" w:hAnsi="Courier New" w:cs="Courier New"/>
+        </w:rPr>
+        <w:t xml:space="preserve">    &lt;parameter type='static' name='</w:t>
+      </w:r>
+      <w:proofErr w:type="spellStart"/>
+      <w:r>
+        <w:rPr>
+          <w:rFonts w:ascii="Courier New" w:hAnsi="Courier New" w:cs="Courier New"/>
+        </w:rPr>
+        <w:t>num_banks</w:t>
+      </w:r>
+      <w:proofErr w:type="spellEnd"/>
+      <w:r>
+        <w:rPr>
+          <w:rFonts w:ascii="Courier New" w:hAnsi="Courier New" w:cs="Courier New"/>
+        </w:rPr>
+        <w:t>' value='1'&gt;&lt;/parameter&gt;</w:t>
+      </w:r>
+    </w:p>
+    <w:p>
+      <w:pPr>
+        <w:rPr>
+          <w:rFonts w:ascii="Courier New" w:hAnsi="Courier New" w:cs="Courier New"/>
+        </w:rPr>
+      </w:pPr>
+      <w:r>
+        <w:rPr>
+          <w:rFonts w:ascii="Courier New" w:hAnsi="Courier New" w:cs="Courier New"/>
+        </w:rPr>
+        <w:t xml:space="preserve">    &lt;parameter type='static' name='</w:t>
+      </w:r>
+      <w:proofErr w:type="spellStart"/>
+      <w:r>
+        <w:rPr>
+          <w:rFonts w:ascii="Courier New" w:hAnsi="Courier New" w:cs="Courier New"/>
+        </w:rPr>
+        <w:t>num_firms</w:t>
+      </w:r>
+      <w:proofErr w:type="spellEnd"/>
+      <w:r>
+        <w:rPr>
+          <w:rFonts w:ascii="Courier New" w:hAnsi="Courier New" w:cs="Courier New"/>
+        </w:rPr>
+        <w:t>' value='1'&gt;&lt;/parameter&gt;</w:t>
+      </w:r>
+    </w:p>
+    <w:p>
+      <w:pPr>
+        <w:rPr>
+          <w:rFonts w:ascii="Courier New" w:hAnsi="Courier New" w:cs="Courier New"/>
+        </w:rPr>
+      </w:pPr>
+      <w:r>
+        <w:rPr>
+          <w:rFonts w:ascii="Courier New" w:hAnsi="Courier New" w:cs="Courier New"/>
+        </w:rPr>
+        <w:t xml:space="preserve">    &lt;parameter type='static' name='</w:t>
+      </w:r>
+      <w:proofErr w:type="spellStart"/>
+      <w:r>
+        <w:rPr>
+          <w:rFonts w:ascii="Courier New" w:hAnsi="Courier New" w:cs="Courier New"/>
+        </w:rPr>
+        <w:t>num_households</w:t>
+      </w:r>
+      <w:proofErr w:type="spellEnd"/>
+      <w:r>
+        <w:rPr>
+          <w:rFonts w:ascii="Courier New" w:hAnsi="Courier New" w:cs="Courier New"/>
+        </w:rPr>
+        <w:t>' value='1'&gt;&lt;/parameter&gt;</w:t>
+      </w:r>
+    </w:p>
+    <w:p>
+      <w:pPr>
+        <w:rPr>
+          <w:rFonts w:ascii="Courier New" w:hAnsi="Courier New" w:cs="Courier New"/>
+        </w:rPr>
+      </w:pPr>
+      <w:r>
+        <w:rPr>
+          <w:rFonts w:ascii="Courier New" w:hAnsi="Courier New" w:cs="Courier New"/>
+        </w:rPr>
+        <w:t xml:space="preserve">    &lt;parameter type='static' name='</w:t>
+      </w:r>
+      <w:proofErr w:type="spellStart"/>
+      <w:r>
+        <w:rPr>
+          <w:rFonts w:ascii="Courier New" w:hAnsi="Courier New" w:cs="Courier New"/>
+        </w:rPr>
+        <w:t>bank_directory</w:t>
+      </w:r>
+      <w:proofErr w:type="spellEnd"/>
+      <w:r>
+        <w:rPr>
+          <w:rFonts w:ascii="Courier New" w:hAnsi="Courier New" w:cs="Courier New"/>
+        </w:rPr>
+        <w:t>' value='agents/banks/'&gt;&lt;/parameter&gt;</w:t>
+      </w:r>
+    </w:p>
+    <w:p>
+      <w:pPr>
+        <w:rPr>
+          <w:rFonts w:ascii="Courier New" w:hAnsi="Courier New" w:cs="Courier New"/>
+        </w:rPr>
+      </w:pPr>
+      <w:r>
+        <w:rPr>
+          <w:rFonts w:ascii="Courier New" w:hAnsi="Courier New" w:cs="Courier New"/>
+        </w:rPr>
+        <w:t xml:space="preserve">    &lt;parameter type='static' name='</w:t>
+      </w:r>
+      <w:proofErr w:type="spellStart"/>
+      <w:r>
+        <w:rPr>
+          <w:rFonts w:ascii="Courier New" w:hAnsi="Courier New" w:cs="Courier New"/>
+        </w:rPr>
+        <w:t>firm_directory</w:t>
+      </w:r>
+      <w:proofErr w:type="spellEnd"/>
+      <w:r>
+        <w:rPr>
+          <w:rFonts w:ascii="Courier New" w:hAnsi="Courier New" w:cs="Courier New"/>
+        </w:rPr>
+        <w:t>' value='agents/firms/'&gt;&lt;/parameter&gt;</w:t>
+      </w:r>
+    </w:p>
+    <w:p>
+      <w:pPr>
+        <w:rPr>
+          <w:rFonts w:ascii="Courier New" w:hAnsi="Courier New" w:cs="Courier New"/>
+        </w:rPr>
+      </w:pPr>
+      <w:r>
+        <w:rPr>
+          <w:rFonts w:ascii="Courier New" w:hAnsi="Courier New" w:cs="Courier New"/>
+        </w:rPr>
+        <w:t xml:space="preserve">    &lt;parameter type='static' name='</w:t>
+      </w:r>
+      <w:proofErr w:type="spellStart"/>
+      <w:r>
+        <w:rPr>
+          <w:rFonts w:ascii="Courier New" w:hAnsi="Courier New" w:cs="Courier New"/>
+        </w:rPr>
+        <w:t>household_directory</w:t>
+      </w:r>
+      <w:proofErr w:type="spellEnd"/>
+      <w:r>
+        <w:rPr>
+          <w:rFonts w:ascii="Courier New" w:hAnsi="Courier New" w:cs="Courier New"/>
+        </w:rPr>
+        <w:t>' value='agents/households/'&gt;&lt;/parameter&gt;</w:t>
+      </w:r>
+    </w:p>
+    <w:p>
+      <w:pPr>
+        <w:rPr>
+          <w:rFonts w:ascii="Courier New" w:hAnsi="Courier New" w:cs="Courier New"/>
+        </w:rPr>
+      </w:pPr>
+      <w:r>
+        <w:rPr>
+          <w:rFonts w:ascii="Courier New" w:hAnsi="Courier New" w:cs="Courier New"/>
+        </w:rPr>
+        <w:t xml:space="preserve">    &lt;parameter type='static' name='</w:t>
+      </w:r>
+      <w:proofErr w:type="spellStart"/>
+      <w:r>
+        <w:rPr>
+          <w:rFonts w:ascii="Courier New" w:hAnsi="Courier New" w:cs="Courier New"/>
+        </w:rPr>
+        <w:t>measurement_config</w:t>
+      </w:r>
+      <w:proofErr w:type="spellEnd"/>
+      <w:r>
+        <w:rPr>
+          <w:rFonts w:ascii="Courier New" w:hAnsi="Courier New" w:cs="Courier New"/>
+        </w:rPr>
+        <w:t>' value='measurements/test_output.xml'&gt;&lt;/parameter&gt;</w:t>
+      </w:r>
+    </w:p>
+    <w:p>
+      <w:pPr>
+        <w:rPr>
+          <w:rFonts w:ascii="Courier New" w:hAnsi="Courier New" w:cs="Courier New"/>
+        </w:rPr>
+      </w:pPr>
+      <w:r>
+        <w:rPr>
+          <w:rFonts w:ascii="Courier New" w:hAnsi="Courier New" w:cs="Courier New"/>
+        </w:rPr>
+        <w:t xml:space="preserve">    </w:t>
+      </w:r>
+      <w:proofErr w:type="gramStart"/>
+      <w:r>
+        <w:rPr>
+          <w:rFonts w:ascii="Courier New" w:hAnsi="Courier New" w:cs="Courier New"/>
+        </w:rPr>
+        <w:t>&lt;!--</w:t>
+      </w:r>
+      <w:proofErr w:type="gramEnd"/>
+      <w:r>
+        <w:rPr>
+          <w:rFonts w:ascii="Courier New" w:hAnsi="Courier New" w:cs="Courier New"/>
+        </w:rPr>
+        <w:t xml:space="preserve"> parameters determining the dynamics --&gt;</w:t>
       </w:r>
     </w:p>
     <w:p>
@@ -353,6 +1749,7 @@
       </w:r>
     </w:p>
     <w:p>
+      <w:proofErr w:type="gramStart"/>
       <w:r>
         <w:rPr>
           <w:b/>
@@ -365,6 +1762,7 @@
         </w:rPr>
         <w:t>og</w:t>
       </w:r>
+      <w:proofErr w:type="gramEnd"/>
       <w:r>
         <w:rPr>
           <w:b/>
@@ -376,12 +1774,46 @@
       </w:r>
     </w:p>
     <w:p>
+      <w:proofErr w:type="gramStart"/>
       <w:r>
         <w:rPr>
           <w:b/>
         </w:rPr>
+        <w:t>measurement</w:t>
+      </w:r>
+      <w:proofErr w:type="gramEnd"/>
+      <w:r>
+        <w:rPr>
+          <w:b/>
+        </w:rPr>
+        <w:t>/</w:t>
+      </w:r>
+      <w:r>
+        <w:t xml:space="preserve"> – a folder </w:t>
+      </w:r>
+      <w:r>
+        <w:t xml:space="preserve">containing </w:t>
+      </w:r>
+      <w:proofErr w:type="spellStart"/>
+      <w:r>
+        <w:t>config</w:t>
+      </w:r>
+      <w:proofErr w:type="spellEnd"/>
+      <w:r>
+        <w:t xml:space="preserve"> used for writing csv file containing results</w:t>
+      </w:r>
+    </w:p>
+    <w:p>
+      <w:proofErr w:type="spellStart"/>
+      <w:proofErr w:type="gramStart"/>
+      <w:r>
+        <w:rPr>
+          <w:b/>
+        </w:rPr>
         <w:t>src</w:t>
       </w:r>
+      <w:proofErr w:type="spellEnd"/>
+      <w:proofErr w:type="gramEnd"/>
       <w:r>
         <w:rPr>
           <w:b/>
@@ -409,104 +1841,906 @@
         <w:t xml:space="preserve"> a class for banks</w:t>
       </w:r>
       <w:r>
-        <w:t xml:space="preserve"> (inherited from BaseAgent from abm_template)</w:t>
+        <w:t xml:space="preserve"> (inherited from </w:t>
+      </w:r>
+      <w:proofErr w:type="spellStart"/>
+      <w:r>
+        <w:t>BaseAgent</w:t>
+      </w:r>
+      <w:proofErr w:type="spellEnd"/>
+      <w:r>
+        <w:t xml:space="preserve"> from </w:t>
+      </w:r>
+      <w:proofErr w:type="spellStart"/>
+      <w:r>
+        <w:t>abm_template</w:t>
+      </w:r>
+      <w:proofErr w:type="spellEnd"/>
+      <w:r>
+        <w:t>)</w:t>
       </w:r>
       <w:r>
         <w:t>, one of the three kinds of agents in this example (banks, firms &amp; households).</w:t>
       </w:r>
       <w:r>
-        <w:t xml:space="preserve"> It’s characterised by an identifier (should be a unique string), parameters (dictionary), state_variables (a dictionary, not used in this example), and accounts (for storing transactions). In this particular example, banks are price setters, and contain parameters for interest rates on loans and deposits (</w:t>
-      </w:r>
-      <w:r>
-        <w:rPr>
-          <w:rFonts w:ascii="Courier New" w:hAnsi="Courier New" w:cs="Courier New"/>
-        </w:rPr>
-        <w:t>parameters["interest_rate_loans"]</w:t>
-      </w:r>
+        <w:t xml:space="preserve"> It’s characterised by an identifier (should be a unique string), parameters (dictionary), </w:t>
+      </w:r>
+      <w:proofErr w:type="spellStart"/>
+      <w:r>
+        <w:t>state_variables</w:t>
+      </w:r>
+      <w:proofErr w:type="spellEnd"/>
+      <w:r>
+        <w:t xml:space="preserve"> (a dictionary, not used in this example), and accounts (for storing transactions </w:t>
+      </w:r>
+      <w:proofErr w:type="gramStart"/>
+      <w:r>
+        <w:t>The</w:t>
+      </w:r>
+      <w:proofErr w:type="gramEnd"/>
+      <w:r>
+        <w:t xml:space="preserve"> variables can be changed with get/set standard functions as </w:t>
+      </w:r>
+      <w:r>
+        <w:lastRenderedPageBreak/>
+        <w:t>described in the file. There are functions for printing the bank</w:t>
+      </w:r>
+      <w:r>
+        <w:t xml:space="preserve"> (</w:t>
+      </w:r>
+      <w:r>
+        <w:rPr>
+          <w:rFonts w:ascii="Courier New" w:hAnsi="Courier New" w:cs="Courier New"/>
+        </w:rPr>
+        <w:t>__</w:t>
+      </w:r>
+      <w:proofErr w:type="spellStart"/>
+      <w:r>
+        <w:rPr>
+          <w:rFonts w:ascii="Courier New" w:hAnsi="Courier New" w:cs="Courier New"/>
+        </w:rPr>
+        <w:t>str</w:t>
+      </w:r>
+      <w:proofErr w:type="spellEnd"/>
+      <w:r>
+        <w:rPr>
+          <w:rFonts w:ascii="Courier New" w:hAnsi="Courier New" w:cs="Courier New"/>
+        </w:rPr>
+        <w:t>__</w:t>
+      </w:r>
+      <w:r>
+        <w:t>)</w:t>
+      </w:r>
+      <w:r>
+        <w:t xml:space="preserve"> and the parameters. The parameters and transactions can be read through </w:t>
+      </w:r>
+      <w:proofErr w:type="spellStart"/>
+      <w:r>
+        <w:rPr>
+          <w:rFonts w:ascii="Courier New" w:hAnsi="Courier New" w:cs="Courier New"/>
+        </w:rPr>
+        <w:t>get_parameters_from_file</w:t>
+      </w:r>
+      <w:proofErr w:type="spellEnd"/>
+      <w:r>
+        <w:rPr>
+          <w:rFonts w:ascii="Courier New" w:hAnsi="Courier New" w:cs="Courier New"/>
+        </w:rPr>
+        <w:t xml:space="preserve"> </w:t>
+      </w:r>
+      <w:r>
+        <w:t xml:space="preserve">and </w:t>
+      </w:r>
+      <w:proofErr w:type="spellStart"/>
+      <w:r>
+        <w:rPr>
+          <w:rFonts w:ascii="Courier New" w:hAnsi="Courier New" w:cs="Courier New"/>
+        </w:rPr>
+        <w:t>get_transactions_from_file</w:t>
+      </w:r>
+      <w:proofErr w:type="spellEnd"/>
+      <w:r>
+        <w:t xml:space="preserve">. Accounts can be cleared or purged with the provided </w:t>
+      </w:r>
+      <w:proofErr w:type="gramStart"/>
+      <w:r>
+        <w:t>functions</w:t>
+      </w:r>
+      <w:r>
+        <w:t>(</w:t>
+      </w:r>
+      <w:proofErr w:type="spellStart"/>
+      <w:proofErr w:type="gramEnd"/>
+      <w:r>
+        <w:rPr>
+          <w:rFonts w:ascii="Courier New" w:hAnsi="Courier New" w:cs="Courier New"/>
+        </w:rPr>
+        <w:t>clear_accounts</w:t>
+      </w:r>
+      <w:proofErr w:type="spellEnd"/>
       <w:r>
         <w:t xml:space="preserve"> &amp; </w:t>
       </w:r>
-      <w:r>
-        <w:rPr>
-          <w:rFonts w:ascii="Courier New" w:hAnsi="Courier New" w:cs="Courier New"/>
-        </w:rPr>
-        <w:t>parameters["interest_rate_deposits"]</w:t>
-      </w:r>
-      <w:r>
-        <w:t>). The variables can be changed with get/set standard functions as described in the file. There are functions for printing the bank</w:t>
+      <w:proofErr w:type="spellStart"/>
+      <w:r>
+        <w:rPr>
+          <w:rFonts w:ascii="Courier New" w:hAnsi="Courier New" w:cs="Courier New"/>
+        </w:rPr>
+        <w:t>purge_accounts</w:t>
+      </w:r>
+      <w:proofErr w:type="spellEnd"/>
+      <w:r>
+        <w:t>)</w:t>
+      </w:r>
+      <w:r>
+        <w:t>. There is a function for adding a transaction (</w:t>
+      </w:r>
+      <w:proofErr w:type="spellStart"/>
+      <w:r>
+        <w:rPr>
+          <w:rFonts w:ascii="Courier New" w:hAnsi="Courier New" w:cs="Courier New"/>
+        </w:rPr>
+        <w:t>add_transaction</w:t>
+      </w:r>
+      <w:proofErr w:type="spellEnd"/>
+      <w:r>
+        <w:t>), and two functions for getting the total amount or the number of instances of a certain kind of transaction in the bank’s accounts (</w:t>
+      </w:r>
+      <w:proofErr w:type="spellStart"/>
+      <w:r>
+        <w:rPr>
+          <w:rFonts w:ascii="Courier New" w:hAnsi="Courier New" w:cs="Courier New"/>
+        </w:rPr>
+        <w:t>get_account</w:t>
+      </w:r>
+      <w:proofErr w:type="spellEnd"/>
+      <w:r>
+        <w:t xml:space="preserve"> &amp;</w:t>
+      </w:r>
+      <w:r>
+        <w:rPr>
+          <w:rFonts w:ascii="Courier New" w:hAnsi="Courier New" w:cs="Courier New"/>
+        </w:rPr>
+        <w:t xml:space="preserve"> </w:t>
+      </w:r>
+      <w:proofErr w:type="spellStart"/>
+      <w:r>
+        <w:rPr>
+          <w:rFonts w:ascii="Courier New" w:hAnsi="Courier New" w:cs="Courier New"/>
+        </w:rPr>
+        <w:t>get_account_num_transactions</w:t>
+      </w:r>
+      <w:proofErr w:type="spellEnd"/>
+      <w:r>
+        <w:t xml:space="preserve">). A function </w:t>
+      </w:r>
+      <w:proofErr w:type="spellStart"/>
+      <w:r>
+        <w:rPr>
+          <w:rFonts w:ascii="Courier New" w:hAnsi="Courier New" w:cs="Courier New"/>
+        </w:rPr>
+        <w:t>check_consistency</w:t>
+      </w:r>
+      <w:proofErr w:type="spellEnd"/>
+      <w:r>
+        <w:t xml:space="preserve"> checks whether assets and liabilities balance each other out. Implemented </w:t>
+      </w:r>
+      <w:r>
+        <w:rPr>
+          <w:rFonts w:ascii="Courier New" w:hAnsi="Courier New" w:cs="Courier New"/>
+        </w:rPr>
+        <w:t>__</w:t>
+      </w:r>
+      <w:proofErr w:type="spellStart"/>
+      <w:r>
+        <w:rPr>
+          <w:rFonts w:ascii="Courier New" w:hAnsi="Courier New" w:cs="Courier New"/>
+        </w:rPr>
+        <w:t>getattr</w:t>
+      </w:r>
+      <w:proofErr w:type="spellEnd"/>
+      <w:r>
+        <w:rPr>
+          <w:rFonts w:ascii="Courier New" w:hAnsi="Courier New" w:cs="Courier New"/>
+        </w:rPr>
+        <w:t>__</w:t>
+      </w:r>
+      <w:r>
+        <w:t xml:space="preserve"> function means that parameters don’t need to be extracted from the dictionaries by hand (e.g. </w:t>
+      </w:r>
+      <w:proofErr w:type="spellStart"/>
+      <w:proofErr w:type="gramStart"/>
+      <w:r>
+        <w:rPr>
+          <w:rFonts w:ascii="Courier New" w:hAnsi="Courier New" w:cs="Courier New"/>
+        </w:rPr>
+        <w:t>bank.parameters</w:t>
+      </w:r>
+      <w:proofErr w:type="spellEnd"/>
+      <w:r>
+        <w:rPr>
+          <w:rFonts w:ascii="Courier New" w:hAnsi="Courier New" w:cs="Courier New"/>
+        </w:rPr>
+        <w:t>[</w:t>
+      </w:r>
+      <w:proofErr w:type="gramEnd"/>
+      <w:r>
+        <w:rPr>
+          <w:rFonts w:ascii="Courier New" w:hAnsi="Courier New" w:cs="Courier New"/>
+        </w:rPr>
+        <w:t>“</w:t>
+      </w:r>
+      <w:proofErr w:type="spellStart"/>
+      <w:r>
+        <w:rPr>
+          <w:rFonts w:ascii="Courier New" w:hAnsi="Courier New" w:cs="Courier New"/>
+        </w:rPr>
+        <w:t>name_of_parameter</w:t>
+      </w:r>
+      <w:proofErr w:type="spellEnd"/>
+      <w:r>
+        <w:rPr>
+          <w:rFonts w:ascii="Courier New" w:hAnsi="Courier New" w:cs="Courier New"/>
+        </w:rPr>
+        <w:t>”]</w:t>
+      </w:r>
+      <w:r>
+        <w:t xml:space="preserve">), but can be called as an attribute directly (e.g. </w:t>
+      </w:r>
+      <w:proofErr w:type="spellStart"/>
+      <w:r>
+        <w:rPr>
+          <w:rFonts w:ascii="Courier New" w:hAnsi="Courier New" w:cs="Courier New"/>
+        </w:rPr>
+        <w:t>bank.name_of_parameter</w:t>
+      </w:r>
+      <w:proofErr w:type="spellEnd"/>
+      <w:r>
+        <w:t xml:space="preserve">). This means that variable names need to be unique among parameters and </w:t>
+      </w:r>
+      <w:proofErr w:type="spellStart"/>
+      <w:r>
+        <w:t>state_variables</w:t>
+      </w:r>
+      <w:proofErr w:type="spellEnd"/>
+      <w:r>
+        <w:t>.</w:t>
+      </w:r>
+    </w:p>
+    <w:p>
+      <w:pPr>
+        <w:jc w:val="both"/>
+      </w:pPr>
+      <w:r>
+        <w:rPr>
+          <w:b/>
+        </w:rPr>
+        <w:t>firm.py</w:t>
+      </w:r>
+      <w:r>
+        <w:t xml:space="preserve"> –</w:t>
+      </w:r>
+      <w:r>
+        <w:t xml:space="preserve"> </w:t>
+      </w:r>
+      <w:r>
+        <w:t xml:space="preserve">a class for </w:t>
+      </w:r>
+      <w:r>
+        <w:t>firms</w:t>
+      </w:r>
+      <w:r>
+        <w:t xml:space="preserve"> (inherited from </w:t>
+      </w:r>
+      <w:proofErr w:type="spellStart"/>
+      <w:r>
+        <w:t>BaseAgent</w:t>
+      </w:r>
+      <w:proofErr w:type="spellEnd"/>
+      <w:r>
+        <w:t xml:space="preserve"> from </w:t>
+      </w:r>
+      <w:proofErr w:type="spellStart"/>
+      <w:r>
+        <w:t>abm_template</w:t>
+      </w:r>
+      <w:proofErr w:type="spellEnd"/>
+      <w:r>
+        <w:t>)</w:t>
+      </w:r>
+      <w:r>
+        <w:t>, one of the three kinds of agents in this example (banks, firms &amp; households).</w:t>
+      </w:r>
+      <w:r>
+        <w:t xml:space="preserve"> It’s characterised by an identifier (should be a unique string), parameters (dictionary), </w:t>
+      </w:r>
+      <w:proofErr w:type="spellStart"/>
+      <w:r>
+        <w:t>state_variables</w:t>
+      </w:r>
+      <w:proofErr w:type="spellEnd"/>
+      <w:r>
+        <w:t xml:space="preserve"> (a dictionary, not used in this example), and accounts (for storing transactions). In this particular example, </w:t>
+      </w:r>
+      <w:r>
+        <w:t>firms</w:t>
+      </w:r>
+      <w:r>
+        <w:t xml:space="preserve"> are </w:t>
+      </w:r>
+      <w:r>
+        <w:t>producers, and contain parameter</w:t>
+      </w:r>
+      <w:r>
+        <w:t xml:space="preserve"> for </w:t>
+      </w:r>
+      <w:r>
+        <w:t>productivity</w:t>
+      </w:r>
+      <w:r>
+        <w:t xml:space="preserve"> (alpha in the description above)</w:t>
+      </w:r>
+      <w:r>
+        <w:t xml:space="preserve"> in the production function</w:t>
       </w:r>
       <w:r>
         <w:t xml:space="preserve"> (</w:t>
       </w:r>
-      <w:r>
-        <w:rPr>
-          <w:rFonts w:ascii="Courier New" w:hAnsi="Courier New" w:cs="Courier New"/>
-        </w:rPr>
-        <w:t>__str__</w:t>
+      <w:proofErr w:type="gramStart"/>
+      <w:r>
+        <w:rPr>
+          <w:rFonts w:ascii="Courier New" w:hAnsi="Courier New" w:cs="Courier New"/>
+        </w:rPr>
+        <w:t>parameters[</w:t>
+      </w:r>
+      <w:proofErr w:type="gramEnd"/>
+      <w:r>
+        <w:rPr>
+          <w:rFonts w:ascii="Courier New" w:hAnsi="Courier New" w:cs="Courier New"/>
+        </w:rPr>
+        <w:t>"</w:t>
+      </w:r>
+      <w:proofErr w:type="spellStart"/>
+      <w:r>
+        <w:rPr>
+          <w:rFonts w:ascii="Courier New" w:hAnsi="Courier New" w:cs="Courier New"/>
+        </w:rPr>
+        <w:t>total_factor_</w:t>
+      </w:r>
+      <w:r>
+        <w:rPr>
+          <w:rFonts w:ascii="Courier New" w:hAnsi="Courier New" w:cs="Courier New"/>
+        </w:rPr>
+        <w:t>productivity</w:t>
+      </w:r>
+      <w:proofErr w:type="spellEnd"/>
+      <w:r>
+        <w:rPr>
+          <w:rFonts w:ascii="Courier New" w:hAnsi="Courier New" w:cs="Courier New"/>
+        </w:rPr>
+        <w:t>"]</w:t>
       </w:r>
       <w:r>
         <w:t>)</w:t>
       </w:r>
       <w:r>
-        <w:t xml:space="preserve"> and the parameters. The parameters and transactions can be read through </w:t>
-      </w:r>
-      <w:r>
-        <w:rPr>
-          <w:rFonts w:ascii="Courier New" w:hAnsi="Courier New" w:cs="Courier New"/>
-        </w:rPr>
-        <w:t xml:space="preserve">get_parameters_from_file </w:t>
+        <w:t xml:space="preserve">, labour and capital elasticities (beta and gamma in the description above respectively) </w:t>
+      </w:r>
+      <w:r>
+        <w:t>(</w:t>
+      </w:r>
+      <w:r>
+        <w:rPr>
+          <w:rFonts w:ascii="Courier New" w:hAnsi="Courier New" w:cs="Courier New"/>
+        </w:rPr>
+        <w:t>parameters["</w:t>
+      </w:r>
+      <w:proofErr w:type="spellStart"/>
+      <w:r>
+        <w:rPr>
+          <w:rFonts w:ascii="Courier New" w:hAnsi="Courier New" w:cs="Courier New"/>
+        </w:rPr>
+        <w:t>labour_elasticity</w:t>
+      </w:r>
+      <w:proofErr w:type="spellEnd"/>
+      <w:r>
+        <w:rPr>
+          <w:rFonts w:ascii="Courier New" w:hAnsi="Courier New" w:cs="Courier New"/>
+        </w:rPr>
+        <w:t>"]</w:t>
+      </w:r>
+      <w:r>
+        <w:t>)</w:t>
+      </w:r>
+      <w:r>
+        <w:t xml:space="preserve"> &amp; </w:t>
+      </w:r>
+      <w:r>
+        <w:t>(</w:t>
+      </w:r>
+      <w:r>
+        <w:rPr>
+          <w:rFonts w:ascii="Courier New" w:hAnsi="Courier New" w:cs="Courier New"/>
+        </w:rPr>
+        <w:t>parameters["</w:t>
+      </w:r>
+      <w:proofErr w:type="spellStart"/>
+      <w:r>
+        <w:rPr>
+          <w:rFonts w:ascii="Courier New" w:hAnsi="Courier New" w:cs="Courier New"/>
+        </w:rPr>
+        <w:t>capital_elasticity</w:t>
+      </w:r>
+      <w:proofErr w:type="spellEnd"/>
+      <w:r>
+        <w:rPr>
+          <w:rFonts w:ascii="Courier New" w:hAnsi="Courier New" w:cs="Courier New"/>
+        </w:rPr>
+        <w:t>"]</w:t>
+      </w:r>
+      <w:r>
+        <w:t>)</w:t>
+      </w:r>
+      <w:r>
+        <w:t>. The variables can be changed with get/set standard functions as described in the file. There are functions for printing the bank (</w:t>
+      </w:r>
+      <w:r>
+        <w:rPr>
+          <w:rFonts w:ascii="Courier New" w:hAnsi="Courier New" w:cs="Courier New"/>
+        </w:rPr>
+        <w:t>__</w:t>
+      </w:r>
+      <w:proofErr w:type="spellStart"/>
+      <w:r>
+        <w:rPr>
+          <w:rFonts w:ascii="Courier New" w:hAnsi="Courier New" w:cs="Courier New"/>
+        </w:rPr>
+        <w:t>str</w:t>
+      </w:r>
+      <w:proofErr w:type="spellEnd"/>
+      <w:r>
+        <w:rPr>
+          <w:rFonts w:ascii="Courier New" w:hAnsi="Courier New" w:cs="Courier New"/>
+        </w:rPr>
+        <w:t>__</w:t>
+      </w:r>
+      <w:r>
+        <w:t xml:space="preserve">) and the parameters. The parameters and transactions can be read through </w:t>
+      </w:r>
+      <w:proofErr w:type="spellStart"/>
+      <w:r>
+        <w:rPr>
+          <w:rFonts w:ascii="Courier New" w:hAnsi="Courier New" w:cs="Courier New"/>
+        </w:rPr>
+        <w:t>get_parameters_from_file</w:t>
+      </w:r>
+      <w:proofErr w:type="spellEnd"/>
+      <w:r>
+        <w:rPr>
+          <w:rFonts w:ascii="Courier New" w:hAnsi="Courier New" w:cs="Courier New"/>
+        </w:rPr>
+        <w:t xml:space="preserve"> </w:t>
       </w:r>
       <w:r>
         <w:t xml:space="preserve">and </w:t>
       </w:r>
+      <w:proofErr w:type="spellStart"/>
       <w:r>
         <w:rPr>
           <w:rFonts w:ascii="Courier New" w:hAnsi="Courier New" w:cs="Courier New"/>
         </w:rPr>
         <w:t>get_transactions_from_file</w:t>
       </w:r>
-      <w:r>
-        <w:t>. Accounts can be cleared or purged with the provided functions</w:t>
-      </w:r>
-      <w:r>
-        <w:t>(</w:t>
-      </w:r>
+      <w:proofErr w:type="spellEnd"/>
+      <w:r>
+        <w:t xml:space="preserve">. Accounts can be cleared or purged with the provided </w:t>
+      </w:r>
+      <w:proofErr w:type="gramStart"/>
+      <w:r>
+        <w:t>functions(</w:t>
+      </w:r>
+      <w:proofErr w:type="spellStart"/>
+      <w:proofErr w:type="gramEnd"/>
       <w:r>
         <w:rPr>
           <w:rFonts w:ascii="Courier New" w:hAnsi="Courier New" w:cs="Courier New"/>
         </w:rPr>
         <w:t>clear_accounts</w:t>
       </w:r>
+      <w:proofErr w:type="spellEnd"/>
       <w:r>
         <w:t xml:space="preserve"> &amp; </w:t>
       </w:r>
+      <w:proofErr w:type="spellStart"/>
       <w:r>
         <w:rPr>
           <w:rFonts w:ascii="Courier New" w:hAnsi="Courier New" w:cs="Courier New"/>
         </w:rPr>
         <w:t>purge_accounts</w:t>
       </w:r>
+      <w:proofErr w:type="spellEnd"/>
+      <w:r>
+        <w:t>). There is a function for adding a transaction (</w:t>
+      </w:r>
+      <w:proofErr w:type="spellStart"/>
+      <w:r>
+        <w:rPr>
+          <w:rFonts w:ascii="Courier New" w:hAnsi="Courier New" w:cs="Courier New"/>
+        </w:rPr>
+        <w:t>add_transaction</w:t>
+      </w:r>
+      <w:proofErr w:type="spellEnd"/>
+      <w:r>
+        <w:t xml:space="preserve">), and two functions for getting the total amount or the number of instances of a certain kind of transaction in the </w:t>
+      </w:r>
+      <w:r>
+        <w:t>firm</w:t>
+      </w:r>
+      <w:r>
+        <w:t>’s accounts (</w:t>
+      </w:r>
+      <w:proofErr w:type="spellStart"/>
+      <w:r>
+        <w:rPr>
+          <w:rFonts w:ascii="Courier New" w:hAnsi="Courier New" w:cs="Courier New"/>
+        </w:rPr>
+        <w:t>get_account</w:t>
+      </w:r>
+      <w:proofErr w:type="spellEnd"/>
+      <w:r>
+        <w:t xml:space="preserve"> &amp;</w:t>
+      </w:r>
+      <w:r>
+        <w:rPr>
+          <w:rFonts w:ascii="Courier New" w:hAnsi="Courier New" w:cs="Courier New"/>
+        </w:rPr>
+        <w:t xml:space="preserve"> </w:t>
+      </w:r>
+      <w:proofErr w:type="spellStart"/>
+      <w:r>
+        <w:rPr>
+          <w:rFonts w:ascii="Courier New" w:hAnsi="Courier New" w:cs="Courier New"/>
+        </w:rPr>
+        <w:t>get_account_num_transactions</w:t>
+      </w:r>
+      <w:proofErr w:type="spellEnd"/>
+      <w:r>
+        <w:t>).</w:t>
+      </w:r>
+      <w:r>
+        <w:t xml:space="preserve"> </w:t>
+      </w:r>
+      <w:r>
+        <w:t xml:space="preserve">Implemented </w:t>
+      </w:r>
+      <w:r>
+        <w:rPr>
+          <w:rFonts w:ascii="Courier New" w:hAnsi="Courier New" w:cs="Courier New"/>
+        </w:rPr>
+        <w:t>__</w:t>
+      </w:r>
+      <w:proofErr w:type="spellStart"/>
+      <w:r>
+        <w:rPr>
+          <w:rFonts w:ascii="Courier New" w:hAnsi="Courier New" w:cs="Courier New"/>
+        </w:rPr>
+        <w:t>getattr</w:t>
+      </w:r>
+      <w:proofErr w:type="spellEnd"/>
+      <w:r>
+        <w:rPr>
+          <w:rFonts w:ascii="Courier New" w:hAnsi="Courier New" w:cs="Courier New"/>
+        </w:rPr>
+        <w:t>__</w:t>
+      </w:r>
+      <w:r>
+        <w:t xml:space="preserve"> function means that parameters don’t need to be extracted from the dictionaries by hand (e.g. </w:t>
+      </w:r>
+      <w:proofErr w:type="spellStart"/>
+      <w:proofErr w:type="gramStart"/>
+      <w:r>
+        <w:rPr>
+          <w:rFonts w:ascii="Courier New" w:hAnsi="Courier New" w:cs="Courier New"/>
+        </w:rPr>
+        <w:t>firm</w:t>
+      </w:r>
+      <w:r>
+        <w:rPr>
+          <w:rFonts w:ascii="Courier New" w:hAnsi="Courier New" w:cs="Courier New"/>
+        </w:rPr>
+        <w:t>.parameters</w:t>
+      </w:r>
+      <w:proofErr w:type="spellEnd"/>
+      <w:r>
+        <w:rPr>
+          <w:rFonts w:ascii="Courier New" w:hAnsi="Courier New" w:cs="Courier New"/>
+        </w:rPr>
+        <w:t>[</w:t>
+      </w:r>
+      <w:proofErr w:type="gramEnd"/>
+      <w:r>
+        <w:rPr>
+          <w:rFonts w:ascii="Courier New" w:hAnsi="Courier New" w:cs="Courier New"/>
+        </w:rPr>
+        <w:t>“</w:t>
+      </w:r>
+      <w:proofErr w:type="spellStart"/>
+      <w:r>
+        <w:rPr>
+          <w:rFonts w:ascii="Courier New" w:hAnsi="Courier New" w:cs="Courier New"/>
+        </w:rPr>
+        <w:t>name_of_parameter</w:t>
+      </w:r>
+      <w:proofErr w:type="spellEnd"/>
+      <w:r>
+        <w:rPr>
+          <w:rFonts w:ascii="Courier New" w:hAnsi="Courier New" w:cs="Courier New"/>
+        </w:rPr>
+        <w:t>”]</w:t>
+      </w:r>
+      <w:r>
+        <w:t xml:space="preserve">), but can be called as an attribute directly (e.g. </w:t>
+      </w:r>
+      <w:proofErr w:type="spellStart"/>
+      <w:r>
+        <w:rPr>
+          <w:rFonts w:ascii="Courier New" w:hAnsi="Courier New" w:cs="Courier New"/>
+        </w:rPr>
+        <w:t>firm</w:t>
+      </w:r>
+      <w:r>
+        <w:rPr>
+          <w:rFonts w:ascii="Courier New" w:hAnsi="Courier New" w:cs="Courier New"/>
+        </w:rPr>
+        <w:t>.name_of_parameter</w:t>
+      </w:r>
+      <w:proofErr w:type="spellEnd"/>
+      <w:r>
+        <w:t xml:space="preserve">). This means that variable names need to be unique among parameters and </w:t>
+      </w:r>
+      <w:proofErr w:type="spellStart"/>
+      <w:r>
+        <w:t>state_variables</w:t>
+      </w:r>
+      <w:proofErr w:type="spellEnd"/>
+      <w:r>
+        <w:t>.</w:t>
+      </w:r>
+    </w:p>
+    <w:p>
+      <w:pPr>
+        <w:jc w:val="both"/>
+      </w:pPr>
+      <w:r>
+        <w:rPr>
+          <w:b/>
+        </w:rPr>
+        <w:t>household.py</w:t>
+      </w:r>
+      <w:r>
+        <w:t xml:space="preserve"> –</w:t>
+      </w:r>
+      <w:r>
+        <w:t xml:space="preserve"> </w:t>
+      </w:r>
+      <w:r>
+        <w:t xml:space="preserve">a class for </w:t>
+      </w:r>
+      <w:r>
+        <w:t>households</w:t>
+      </w:r>
+      <w:r>
+        <w:t xml:space="preserve"> (inherited from </w:t>
+      </w:r>
+      <w:proofErr w:type="spellStart"/>
+      <w:r>
+        <w:t>BaseAgent</w:t>
+      </w:r>
+      <w:proofErr w:type="spellEnd"/>
+      <w:r>
+        <w:t xml:space="preserve"> from </w:t>
+      </w:r>
+      <w:proofErr w:type="spellStart"/>
+      <w:r>
+        <w:t>abm_template</w:t>
+      </w:r>
+      <w:proofErr w:type="spellEnd"/>
       <w:r>
         <w:t>)</w:t>
       </w:r>
       <w:r>
-        <w:t>. There is a function for adding a transaction (</w:t>
-      </w:r>
+        <w:t>, one of the three kinds of agents in this example (banks, firms &amp; households).</w:t>
+      </w:r>
+      <w:r>
+        <w:t xml:space="preserve"> It’s characterised by an identifier (should be a unique string), parameters (dictionary), </w:t>
+      </w:r>
+      <w:proofErr w:type="spellStart"/>
+      <w:r>
+        <w:t>state_variables</w:t>
+      </w:r>
+      <w:proofErr w:type="spellEnd"/>
+      <w:r>
+        <w:t xml:space="preserve"> (a dictionary, not used in this example), and accounts (for storing transactions). In this particular example, </w:t>
+      </w:r>
+      <w:r>
+        <w:t>households</w:t>
+      </w:r>
+      <w:r>
+        <w:t xml:space="preserve"> are </w:t>
+      </w:r>
+      <w:r>
+        <w:t>consumers, savers</w:t>
+      </w:r>
+      <w:r>
+        <w:t>,</w:t>
+      </w:r>
+      <w:r>
+        <w:t xml:space="preserve"> and workforce,</w:t>
+      </w:r>
+      <w:r>
+        <w:t xml:space="preserve"> and contain parameters for </w:t>
+      </w:r>
+      <w:r>
+        <w:t>the propensity to save, and for the number of workhours available to sell per each simulation step</w:t>
+      </w:r>
+      <w:r>
+        <w:t xml:space="preserve"> (</w:t>
+      </w:r>
+      <w:proofErr w:type="gramStart"/>
+      <w:r>
+        <w:rPr>
+          <w:rFonts w:ascii="Courier New" w:hAnsi="Courier New" w:cs="Courier New"/>
+        </w:rPr>
+        <w:t>parameters[</w:t>
+      </w:r>
+      <w:proofErr w:type="gramEnd"/>
+      <w:r>
+        <w:rPr>
+          <w:rFonts w:ascii="Courier New" w:hAnsi="Courier New" w:cs="Courier New"/>
+        </w:rPr>
+        <w:t>"</w:t>
+      </w:r>
+      <w:proofErr w:type="spellStart"/>
+      <w:r>
+        <w:rPr>
+          <w:rFonts w:ascii="Courier New" w:hAnsi="Courier New" w:cs="Courier New"/>
+        </w:rPr>
+        <w:t>propensity_to_save</w:t>
+      </w:r>
+      <w:proofErr w:type="spellEnd"/>
+      <w:r>
+        <w:rPr>
+          <w:rFonts w:ascii="Courier New" w:hAnsi="Courier New" w:cs="Courier New"/>
+        </w:rPr>
+        <w:t>"]</w:t>
+      </w:r>
+      <w:r>
+        <w:t xml:space="preserve"> &amp; </w:t>
+      </w:r>
+      <w:r>
+        <w:rPr>
+          <w:rFonts w:ascii="Courier New" w:hAnsi="Courier New" w:cs="Courier New"/>
+        </w:rPr>
+        <w:t>parameters["</w:t>
+      </w:r>
+      <w:r>
+        <w:rPr>
+          <w:rFonts w:ascii="Courier New" w:hAnsi="Courier New" w:cs="Courier New"/>
+        </w:rPr>
+        <w:t>labour</w:t>
+      </w:r>
+      <w:r>
+        <w:rPr>
+          <w:rFonts w:ascii="Courier New" w:hAnsi="Courier New" w:cs="Courier New"/>
+        </w:rPr>
+        <w:t>"]</w:t>
+      </w:r>
+      <w:r>
+        <w:t>). The variables can be changed with get/set standard functions as described in the file. There are functions for printing the bank (</w:t>
+      </w:r>
+      <w:r>
+        <w:rPr>
+          <w:rFonts w:ascii="Courier New" w:hAnsi="Courier New" w:cs="Courier New"/>
+        </w:rPr>
+        <w:t>__</w:t>
+      </w:r>
+      <w:proofErr w:type="spellStart"/>
+      <w:r>
+        <w:rPr>
+          <w:rFonts w:ascii="Courier New" w:hAnsi="Courier New" w:cs="Courier New"/>
+        </w:rPr>
+        <w:t>str</w:t>
+      </w:r>
+      <w:proofErr w:type="spellEnd"/>
+      <w:r>
+        <w:rPr>
+          <w:rFonts w:ascii="Courier New" w:hAnsi="Courier New" w:cs="Courier New"/>
+        </w:rPr>
+        <w:t>__</w:t>
+      </w:r>
+      <w:r>
+        <w:t xml:space="preserve">) and the parameters. The parameters and transactions can be read through </w:t>
+      </w:r>
+      <w:proofErr w:type="spellStart"/>
+      <w:r>
+        <w:rPr>
+          <w:rFonts w:ascii="Courier New" w:hAnsi="Courier New" w:cs="Courier New"/>
+        </w:rPr>
+        <w:t>get_parameters_from_file</w:t>
+      </w:r>
+      <w:proofErr w:type="spellEnd"/>
+      <w:r>
+        <w:rPr>
+          <w:rFonts w:ascii="Courier New" w:hAnsi="Courier New" w:cs="Courier New"/>
+        </w:rPr>
+        <w:t xml:space="preserve"> </w:t>
+      </w:r>
+      <w:r>
+        <w:t xml:space="preserve">and </w:t>
+      </w:r>
+      <w:proofErr w:type="spellStart"/>
+      <w:r>
+        <w:rPr>
+          <w:rFonts w:ascii="Courier New" w:hAnsi="Courier New" w:cs="Courier New"/>
+        </w:rPr>
+        <w:t>get_transactions_from_file</w:t>
+      </w:r>
+      <w:proofErr w:type="spellEnd"/>
+      <w:r>
+        <w:t xml:space="preserve">. Accounts can be cleared or purged with the provided </w:t>
+      </w:r>
+      <w:proofErr w:type="gramStart"/>
+      <w:r>
+        <w:t>functions(</w:t>
+      </w:r>
+      <w:proofErr w:type="spellStart"/>
+      <w:proofErr w:type="gramEnd"/>
+      <w:r>
+        <w:rPr>
+          <w:rFonts w:ascii="Courier New" w:hAnsi="Courier New" w:cs="Courier New"/>
+        </w:rPr>
+        <w:t>clear_accounts</w:t>
+      </w:r>
+      <w:proofErr w:type="spellEnd"/>
+      <w:r>
+        <w:t xml:space="preserve"> &amp; </w:t>
+      </w:r>
+      <w:proofErr w:type="spellStart"/>
+      <w:r>
+        <w:rPr>
+          <w:rFonts w:ascii="Courier New" w:hAnsi="Courier New" w:cs="Courier New"/>
+        </w:rPr>
+        <w:t>purge_accounts</w:t>
+      </w:r>
+      <w:proofErr w:type="spellEnd"/>
+      <w:r>
+        <w:t>). There is a function for adding a transaction (</w:t>
+      </w:r>
+      <w:proofErr w:type="spellStart"/>
       <w:r>
         <w:rPr>
           <w:rFonts w:ascii="Courier New" w:hAnsi="Courier New" w:cs="Courier New"/>
         </w:rPr>
         <w:t>add_transaction</w:t>
       </w:r>
-      <w:r>
-        <w:t>), and two functions for getting the total amount or the number of instances of a certain kind of transaction in the bank’s accounts (</w:t>
-      </w:r>
+      <w:proofErr w:type="spellEnd"/>
+      <w:r>
+        <w:t xml:space="preserve">), and two functions for getting the total amount or the number of instances of a certain kind of transaction in the </w:t>
+      </w:r>
+      <w:r>
+        <w:t>household</w:t>
+      </w:r>
+      <w:r>
+        <w:t>’s accounts (</w:t>
+      </w:r>
+      <w:proofErr w:type="spellStart"/>
       <w:r>
         <w:rPr>
           <w:rFonts w:ascii="Courier New" w:hAnsi="Courier New" w:cs="Courier New"/>
         </w:rPr>
         <w:t>get_account</w:t>
       </w:r>
+      <w:proofErr w:type="spellEnd"/>
       <w:r>
         <w:t xml:space="preserve"> &amp;</w:t>
       </w:r>
@@ -514,17 +2748,27 @@
         <w:rPr>
           <w:rFonts w:ascii="Courier New" w:hAnsi="Courier New" w:cs="Courier New"/>
         </w:rPr>
-        <w:t xml:space="preserve"> get_account_num_transactions</w:t>
-      </w:r>
+        <w:t xml:space="preserve"> </w:t>
+      </w:r>
+      <w:proofErr w:type="spellStart"/>
+      <w:r>
+        <w:rPr>
+          <w:rFonts w:ascii="Courier New" w:hAnsi="Courier New" w:cs="Courier New"/>
+        </w:rPr>
+        <w:t>get_account_num_transactions</w:t>
+      </w:r>
+      <w:proofErr w:type="spellEnd"/>
       <w:r>
         <w:t xml:space="preserve">). A function </w:t>
       </w:r>
+      <w:proofErr w:type="spellStart"/>
       <w:r>
         <w:rPr>
           <w:rFonts w:ascii="Courier New" w:hAnsi="Courier New" w:cs="Courier New"/>
         </w:rPr>
         <w:t>check_consistency</w:t>
       </w:r>
+      <w:proofErr w:type="spellEnd"/>
       <w:r>
         <w:t xml:space="preserve"> checks whether assets and liabilities balance each other out. Implemented </w:t>
       </w:r>
@@ -532,29 +2776,832 @@
         <w:rPr>
           <w:rFonts w:ascii="Courier New" w:hAnsi="Courier New" w:cs="Courier New"/>
         </w:rPr>
-        <w:t>__getattr__</w:t>
+        <w:t>__</w:t>
+      </w:r>
+      <w:proofErr w:type="spellStart"/>
+      <w:r>
+        <w:rPr>
+          <w:rFonts w:ascii="Courier New" w:hAnsi="Courier New" w:cs="Courier New"/>
+        </w:rPr>
+        <w:t>getattr</w:t>
+      </w:r>
+      <w:proofErr w:type="spellEnd"/>
+      <w:r>
+        <w:rPr>
+          <w:rFonts w:ascii="Courier New" w:hAnsi="Courier New" w:cs="Courier New"/>
+        </w:rPr>
+        <w:t>__</w:t>
+      </w:r>
+      <w:r>
+        <w:t xml:space="preserve"> function </w:t>
+      </w:r>
+      <w:r>
+        <w:lastRenderedPageBreak/>
+        <w:t xml:space="preserve">means that parameters don’t need to be extracted from the dictionaries by hand (e.g. </w:t>
+      </w:r>
+      <w:proofErr w:type="spellStart"/>
+      <w:proofErr w:type="gramStart"/>
+      <w:r>
+        <w:rPr>
+          <w:rFonts w:ascii="Courier New" w:hAnsi="Courier New" w:cs="Courier New"/>
+        </w:rPr>
+        <w:t>household</w:t>
+      </w:r>
+      <w:r>
+        <w:rPr>
+          <w:rFonts w:ascii="Courier New" w:hAnsi="Courier New" w:cs="Courier New"/>
+        </w:rPr>
+        <w:t>.parameters</w:t>
+      </w:r>
+      <w:proofErr w:type="spellEnd"/>
+      <w:r>
+        <w:rPr>
+          <w:rFonts w:ascii="Courier New" w:hAnsi="Courier New" w:cs="Courier New"/>
+        </w:rPr>
+        <w:t>[</w:t>
+      </w:r>
+      <w:proofErr w:type="gramEnd"/>
+      <w:r>
+        <w:rPr>
+          <w:rFonts w:ascii="Courier New" w:hAnsi="Courier New" w:cs="Courier New"/>
+        </w:rPr>
+        <w:t>“</w:t>
+      </w:r>
+      <w:proofErr w:type="spellStart"/>
+      <w:r>
+        <w:rPr>
+          <w:rFonts w:ascii="Courier New" w:hAnsi="Courier New" w:cs="Courier New"/>
+        </w:rPr>
+        <w:t>name_of_parameter</w:t>
+      </w:r>
+      <w:proofErr w:type="spellEnd"/>
+      <w:r>
+        <w:rPr>
+          <w:rFonts w:ascii="Courier New" w:hAnsi="Courier New" w:cs="Courier New"/>
+        </w:rPr>
+        <w:t>”]</w:t>
+      </w:r>
+      <w:r>
+        <w:t xml:space="preserve">), but can be called as an attribute directly (e.g. </w:t>
+      </w:r>
+      <w:proofErr w:type="spellStart"/>
+      <w:r>
+        <w:rPr>
+          <w:rFonts w:ascii="Courier New" w:hAnsi="Courier New" w:cs="Courier New"/>
+        </w:rPr>
+        <w:t>household</w:t>
+      </w:r>
+      <w:r>
+        <w:rPr>
+          <w:rFonts w:ascii="Courier New" w:hAnsi="Courier New" w:cs="Courier New"/>
+        </w:rPr>
+        <w:t>.name_of_parameter</w:t>
+      </w:r>
+      <w:proofErr w:type="spellEnd"/>
+      <w:r>
+        <w:t xml:space="preserve">). This means that variable names need to be unique among parameters and </w:t>
+      </w:r>
+      <w:proofErr w:type="spellStart"/>
+      <w:r>
+        <w:t>state_variables</w:t>
+      </w:r>
+      <w:proofErr w:type="spellEnd"/>
+      <w:r>
+        <w:t>.</w:t>
+      </w:r>
+    </w:p>
+    <w:p>
+      <w:pPr>
+        <w:jc w:val="both"/>
+      </w:pPr>
+      <w:r>
+        <w:rPr>
+          <w:b/>
+        </w:rPr>
+        <w:t>environment.py</w:t>
+      </w:r>
+      <w:r>
+        <w:t xml:space="preserve"> –</w:t>
+      </w:r>
+      <w:r>
+        <w:t xml:space="preserve"> a class for the environment</w:t>
+      </w:r>
+      <w:r>
+        <w:t xml:space="preserve"> (inherited from </w:t>
+      </w:r>
+      <w:proofErr w:type="spellStart"/>
+      <w:r>
+        <w:t>BaseConfig</w:t>
+      </w:r>
+      <w:proofErr w:type="spellEnd"/>
+      <w:r>
+        <w:t xml:space="preserve"> from </w:t>
+      </w:r>
+      <w:proofErr w:type="spellStart"/>
+      <w:r>
+        <w:t>abm_template</w:t>
+      </w:r>
+      <w:proofErr w:type="spellEnd"/>
+      <w:r>
+        <w:t>)</w:t>
+      </w:r>
+      <w:r>
+        <w:t xml:space="preserve">, that is the global parameters of the simulation. It’s characterised by an identifier (should be a unique string), </w:t>
+      </w:r>
+      <w:proofErr w:type="spellStart"/>
+      <w:r>
+        <w:t>static_parameters</w:t>
+      </w:r>
+      <w:proofErr w:type="spellEnd"/>
+      <w:r>
+        <w:t xml:space="preserve"> (dictionary), </w:t>
+      </w:r>
+      <w:proofErr w:type="spellStart"/>
+      <w:r>
+        <w:t>variable_parameters</w:t>
+      </w:r>
+      <w:proofErr w:type="spellEnd"/>
+      <w:r>
+        <w:t xml:space="preserve"> (a dictionary, not used in this example), and accounts (for storing transactions). In particular we have parameters for the number of simulations to run (</w:t>
+      </w:r>
+      <w:proofErr w:type="spellStart"/>
+      <w:r>
+        <w:t>num_simulations</w:t>
+      </w:r>
+      <w:proofErr w:type="spellEnd"/>
+      <w:r>
+        <w:t>), number of sweeps (steps) per simulation (</w:t>
+      </w:r>
+      <w:proofErr w:type="spellStart"/>
+      <w:r>
+        <w:t>num_sweeps</w:t>
+      </w:r>
+      <w:proofErr w:type="spellEnd"/>
+      <w:r>
+        <w:t>), number of particular agents (</w:t>
+      </w:r>
+      <w:proofErr w:type="spellStart"/>
+      <w:r>
+        <w:t>num_banks</w:t>
+      </w:r>
+      <w:proofErr w:type="spellEnd"/>
+      <w:r>
+        <w:t xml:space="preserve">, </w:t>
+      </w:r>
+      <w:proofErr w:type="spellStart"/>
+      <w:r>
+        <w:t>num_households</w:t>
+      </w:r>
+      <w:proofErr w:type="spellEnd"/>
+      <w:r>
+        <w:t xml:space="preserve">, </w:t>
+      </w:r>
+      <w:proofErr w:type="spellStart"/>
+      <w:r>
+        <w:t>num_firms</w:t>
+      </w:r>
+      <w:proofErr w:type="spellEnd"/>
+      <w:r>
+        <w:t xml:space="preserve">), and the directories in which </w:t>
+      </w:r>
+      <w:proofErr w:type="spellStart"/>
+      <w:r>
+        <w:t>configs</w:t>
+      </w:r>
+      <w:proofErr w:type="spellEnd"/>
+      <w:r>
+        <w:t xml:space="preserve"> for specific agent types are stored (</w:t>
+      </w:r>
+      <w:proofErr w:type="spellStart"/>
+      <w:r>
+        <w:t>bank_directory</w:t>
+      </w:r>
+      <w:proofErr w:type="spellEnd"/>
+      <w:r>
+        <w:t xml:space="preserve">, </w:t>
+      </w:r>
+      <w:proofErr w:type="spellStart"/>
+      <w:r>
+        <w:t>firm_directory</w:t>
+      </w:r>
+      <w:proofErr w:type="spellEnd"/>
+      <w:r>
+        <w:t xml:space="preserve">, </w:t>
+      </w:r>
+      <w:proofErr w:type="spellStart"/>
+      <w:r>
+        <w:t>household_directory</w:t>
+      </w:r>
+      <w:proofErr w:type="spellEnd"/>
+      <w:r>
+        <w:t>). Environment also has lists containing agents: banks, firms, and households. There are standard get/set functions for these variables.</w:t>
+      </w:r>
+      <w:r>
+        <w:t xml:space="preserve"> There are standard functions for printing the environment, the parameters, and writing the </w:t>
+      </w:r>
+      <w:proofErr w:type="spellStart"/>
+      <w:r>
+        <w:t>config</w:t>
+      </w:r>
+      <w:proofErr w:type="spellEnd"/>
+      <w:r>
+        <w:t xml:space="preserve"> file (</w:t>
+      </w:r>
+      <w:r>
+        <w:rPr>
+          <w:rFonts w:ascii="Courier New" w:hAnsi="Courier New" w:cs="Courier New"/>
+        </w:rPr>
+        <w:t>__</w:t>
+      </w:r>
+      <w:proofErr w:type="spellStart"/>
+      <w:r>
+        <w:rPr>
+          <w:rFonts w:ascii="Courier New" w:hAnsi="Courier New" w:cs="Courier New"/>
+        </w:rPr>
+        <w:t>str</w:t>
+      </w:r>
+      <w:proofErr w:type="spellEnd"/>
+      <w:r>
+        <w:rPr>
+          <w:rFonts w:ascii="Courier New" w:hAnsi="Courier New" w:cs="Courier New"/>
+        </w:rPr>
+        <w:t>__</w:t>
+      </w:r>
+      <w:r>
+        <w:t xml:space="preserve">, </w:t>
+      </w:r>
+      <w:proofErr w:type="spellStart"/>
+      <w:r>
+        <w:rPr>
+          <w:rFonts w:ascii="Courier New" w:hAnsi="Courier New" w:cs="Courier New"/>
+        </w:rPr>
+        <w:t>print_parameters</w:t>
+      </w:r>
+      <w:proofErr w:type="spellEnd"/>
+      <w:r>
+        <w:t xml:space="preserve">, </w:t>
+      </w:r>
+      <w:proofErr w:type="spellStart"/>
+      <w:proofErr w:type="gramStart"/>
+      <w:r>
+        <w:rPr>
+          <w:rFonts w:ascii="Courier New" w:hAnsi="Courier New" w:cs="Courier New"/>
+        </w:rPr>
+        <w:t>write</w:t>
+      </w:r>
+      <w:proofErr w:type="gramEnd"/>
+      <w:r>
+        <w:rPr>
+          <w:rFonts w:ascii="Courier New" w:hAnsi="Courier New" w:cs="Courier New"/>
+        </w:rPr>
+        <w:t>_environment_file</w:t>
+      </w:r>
+      <w:proofErr w:type="spellEnd"/>
+      <w:r>
+        <w:t xml:space="preserve">). Function </w:t>
+      </w:r>
+      <w:proofErr w:type="spellStart"/>
+      <w:r>
+        <w:rPr>
+          <w:rFonts w:ascii="Courier New" w:hAnsi="Courier New" w:cs="Courier New"/>
+        </w:rPr>
+        <w:t>read_xml_config</w:t>
+      </w:r>
+      <w:r>
+        <w:t>_file</w:t>
+      </w:r>
+      <w:proofErr w:type="spellEnd"/>
+      <w:r>
+        <w:t xml:space="preserve"> reads the xml file with parameters, as described above. When the environment is initialized, </w:t>
+      </w:r>
+      <w:proofErr w:type="gramStart"/>
+      <w:r>
+        <w:t>it  zeroes</w:t>
+      </w:r>
+      <w:proofErr w:type="gramEnd"/>
+      <w:r>
+        <w:t xml:space="preserve"> out all the variables, reads the </w:t>
+      </w:r>
+      <w:proofErr w:type="spellStart"/>
+      <w:r>
+        <w:t>config</w:t>
+      </w:r>
+      <w:proofErr w:type="spellEnd"/>
+      <w:r>
+        <w:t xml:space="preserve"> file from the supplied directory, and creates all the agents from their respective directories, and then reads the transactions from their </w:t>
+      </w:r>
+      <w:proofErr w:type="spellStart"/>
+      <w:r>
+        <w:t>configs</w:t>
+      </w:r>
+      <w:proofErr w:type="spellEnd"/>
+      <w:r>
+        <w:t xml:space="preserve"> as well (this utilizes </w:t>
+      </w:r>
+      <w:proofErr w:type="spellStart"/>
+      <w:r>
+        <w:rPr>
+          <w:rFonts w:ascii="Courier New" w:hAnsi="Courier New" w:cs="Courier New"/>
+        </w:rPr>
+        <w:t>initialize_banks_from_files</w:t>
+      </w:r>
+      <w:proofErr w:type="spellEnd"/>
+      <w:r>
+        <w:t xml:space="preserve">, </w:t>
+      </w:r>
+      <w:proofErr w:type="spellStart"/>
+      <w:r>
+        <w:rPr>
+          <w:rFonts w:ascii="Courier New" w:hAnsi="Courier New" w:cs="Courier New"/>
+        </w:rPr>
+        <w:t>initialize_firms_from_files</w:t>
+      </w:r>
+      <w:proofErr w:type="spellEnd"/>
+      <w:r>
+        <w:t>,</w:t>
+      </w:r>
+      <w:r>
+        <w:t xml:space="preserve"> </w:t>
+      </w:r>
+      <w:proofErr w:type="spellStart"/>
+      <w:r>
+        <w:rPr>
+          <w:rFonts w:ascii="Courier New" w:hAnsi="Courier New" w:cs="Courier New"/>
+        </w:rPr>
+        <w:t>initialize_households_from_files</w:t>
+      </w:r>
+      <w:proofErr w:type="spellEnd"/>
+      <w:r>
+        <w:t xml:space="preserve">, </w:t>
+      </w:r>
+      <w:proofErr w:type="spellStart"/>
+      <w:r>
+        <w:rPr>
+          <w:rFonts w:ascii="Courier New" w:hAnsi="Courier New" w:cs="Courier New"/>
+        </w:rPr>
+        <w:t>read_transactions_for_banks</w:t>
+      </w:r>
+      <w:proofErr w:type="spellEnd"/>
+      <w:r>
+        <w:t>,</w:t>
+      </w:r>
+      <w:r>
+        <w:t xml:space="preserve"> </w:t>
+      </w:r>
+      <w:proofErr w:type="spellStart"/>
+      <w:r>
+        <w:rPr>
+          <w:rFonts w:ascii="Courier New" w:hAnsi="Courier New" w:cs="Courier New"/>
+        </w:rPr>
+        <w:t>read_transactions_for_firms</w:t>
+      </w:r>
+      <w:proofErr w:type="spellEnd"/>
+      <w:r>
+        <w:t xml:space="preserve">, </w:t>
+      </w:r>
+      <w:proofErr w:type="spellStart"/>
+      <w:r>
+        <w:rPr>
+          <w:rFonts w:ascii="Courier New" w:hAnsi="Courier New" w:cs="Courier New"/>
+        </w:rPr>
+        <w:t>read_transactions_for_households</w:t>
+      </w:r>
+      <w:proofErr w:type="spellEnd"/>
+      <w:r>
+        <w:t>. Implemented</w:t>
+      </w:r>
+      <w:r>
+        <w:t xml:space="preserve"> </w:t>
+      </w:r>
+      <w:proofErr w:type="spellStart"/>
+      <w:r>
+        <w:rPr>
+          <w:rFonts w:ascii="Courier New" w:hAnsi="Courier New" w:cs="Courier New"/>
+        </w:rPr>
+        <w:t>get_agent_by_id</w:t>
+      </w:r>
+      <w:proofErr w:type="spellEnd"/>
+      <w:r>
+        <w:t xml:space="preserve"> function returns an object with the agent with specified identifier. This function requires all agents to have unique identifiers (it is recommended their identifiers are prefixed with the type of the agent, e.g. </w:t>
+      </w:r>
+      <w:proofErr w:type="spellStart"/>
+      <w:r>
+        <w:t>bank_id</w:t>
+      </w:r>
+      <w:proofErr w:type="spellEnd"/>
+      <w:r>
+        <w:t xml:space="preserve">) Implemented </w:t>
+      </w:r>
+      <w:r>
+        <w:rPr>
+          <w:rFonts w:ascii="Courier New" w:hAnsi="Courier New" w:cs="Courier New"/>
+        </w:rPr>
+        <w:t>__</w:t>
+      </w:r>
+      <w:proofErr w:type="spellStart"/>
+      <w:r>
+        <w:rPr>
+          <w:rFonts w:ascii="Courier New" w:hAnsi="Courier New" w:cs="Courier New"/>
+        </w:rPr>
+        <w:t>getattr</w:t>
+      </w:r>
+      <w:proofErr w:type="spellEnd"/>
+      <w:r>
+        <w:rPr>
+          <w:rFonts w:ascii="Courier New" w:hAnsi="Courier New" w:cs="Courier New"/>
+        </w:rPr>
+        <w:t>__</w:t>
       </w:r>
       <w:r>
         <w:t xml:space="preserve"> function means that parameters don’t need to be extracted from the dictionaries by hand (e.g. </w:t>
       </w:r>
-      <w:r>
-        <w:rPr>
-          <w:rFonts w:ascii="Courier New" w:hAnsi="Courier New" w:cs="Courier New"/>
-        </w:rPr>
-        <w:t>bank.parameters[“name_of_parameter”]</w:t>
+      <w:proofErr w:type="spellStart"/>
+      <w:r>
+        <w:rPr>
+          <w:rFonts w:ascii="Courier New" w:hAnsi="Courier New" w:cs="Courier New"/>
+        </w:rPr>
+        <w:t>environment</w:t>
+      </w:r>
+      <w:r>
+        <w:rPr>
+          <w:rFonts w:ascii="Courier New" w:hAnsi="Courier New" w:cs="Courier New"/>
+        </w:rPr>
+        <w:t>.</w:t>
+      </w:r>
+      <w:r>
+        <w:rPr>
+          <w:rFonts w:ascii="Courier New" w:hAnsi="Courier New" w:cs="Courier New"/>
+        </w:rPr>
+        <w:t>static_</w:t>
+      </w:r>
+      <w:proofErr w:type="gramStart"/>
+      <w:r>
+        <w:rPr>
+          <w:rFonts w:ascii="Courier New" w:hAnsi="Courier New" w:cs="Courier New"/>
+        </w:rPr>
+        <w:t>parameters</w:t>
+      </w:r>
+      <w:proofErr w:type="spellEnd"/>
+      <w:r>
+        <w:rPr>
+          <w:rFonts w:ascii="Courier New" w:hAnsi="Courier New" w:cs="Courier New"/>
+        </w:rPr>
+        <w:t>[</w:t>
+      </w:r>
+      <w:proofErr w:type="gramEnd"/>
+      <w:r>
+        <w:rPr>
+          <w:rFonts w:ascii="Courier New" w:hAnsi="Courier New" w:cs="Courier New"/>
+        </w:rPr>
+        <w:t>“</w:t>
+      </w:r>
+      <w:proofErr w:type="spellStart"/>
+      <w:r>
+        <w:rPr>
+          <w:rFonts w:ascii="Courier New" w:hAnsi="Courier New" w:cs="Courier New"/>
+        </w:rPr>
+        <w:t>name_of_parameter</w:t>
+      </w:r>
+      <w:proofErr w:type="spellEnd"/>
+      <w:r>
+        <w:rPr>
+          <w:rFonts w:ascii="Courier New" w:hAnsi="Courier New" w:cs="Courier New"/>
+        </w:rPr>
+        <w:t>”]</w:t>
       </w:r>
       <w:r>
         <w:t xml:space="preserve">), but can be called as an attribute directly (e.g. </w:t>
       </w:r>
+      <w:proofErr w:type="spellStart"/>
+      <w:r>
+        <w:rPr>
+          <w:rFonts w:ascii="Courier New" w:hAnsi="Courier New" w:cs="Courier New"/>
+        </w:rPr>
+        <w:t>environment</w:t>
+      </w:r>
+      <w:r>
+        <w:rPr>
+          <w:rFonts w:ascii="Courier New" w:hAnsi="Courier New" w:cs="Courier New"/>
+        </w:rPr>
+        <w:t>.name_of_parameter</w:t>
+      </w:r>
+      <w:proofErr w:type="spellEnd"/>
+      <w:r>
+        <w:t xml:space="preserve">). This means that variable names need to be unique among parameters and </w:t>
+      </w:r>
+      <w:proofErr w:type="spellStart"/>
+      <w:r>
+        <w:t>state_variables</w:t>
+      </w:r>
+      <w:proofErr w:type="spellEnd"/>
+      <w:r>
+        <w:t>.</w:t>
+      </w:r>
+    </w:p>
+    <w:p>
+      <w:pPr>
+        <w:jc w:val="both"/>
+      </w:pPr>
+      <w:r>
+        <w:rPr>
+          <w:b/>
+        </w:rPr>
+        <w:t>transaction.py</w:t>
+      </w:r>
+      <w:r>
+        <w:t xml:space="preserve"> –</w:t>
+      </w:r>
+      <w:r>
+        <w:t xml:space="preserve"> a class for transactions</w:t>
+      </w:r>
+      <w:r>
+        <w:t xml:space="preserve"> (inherited from </w:t>
+      </w:r>
+      <w:proofErr w:type="spellStart"/>
+      <w:r>
+        <w:t>BaseTransaction</w:t>
+      </w:r>
+      <w:proofErr w:type="spellEnd"/>
+      <w:r>
+        <w:t xml:space="preserve"> from </w:t>
+      </w:r>
+      <w:proofErr w:type="spellStart"/>
+      <w:r>
+        <w:t>abm_template</w:t>
+      </w:r>
+      <w:proofErr w:type="spellEnd"/>
+      <w:r>
+        <w:t>)</w:t>
+      </w:r>
+      <w:r>
+        <w:t xml:space="preserve">, which end up in accounts of the above-mentioned agents, a transaction has </w:t>
+      </w:r>
+      <w:r>
+        <w:t>a type (type_) which describes what it is (“deposits”</w:t>
+      </w:r>
+      <w:r>
+        <w:t>, “loans”,</w:t>
+      </w:r>
+      <w:r>
+        <w:t xml:space="preserve"> etc.), asset (for investments, describes asset class)</w:t>
+      </w:r>
+      <w:r>
+        <w:t xml:space="preserve">, from (from_) &amp; to (these point to the agents which are the two sides of the transaction, e.g. for a deposit from_ is a household and to is a bank), amount (value of the particular transaction in monetary terms), interest (interest accruing on the transactions every step in the simulations, 0 for non-accruing transactions), maturity (time in steps to maturity of the transactions, -1 for perpetuities), </w:t>
+      </w:r>
+      <w:proofErr w:type="spellStart"/>
+      <w:r>
+        <w:t>time_of_default</w:t>
+      </w:r>
+      <w:proofErr w:type="spellEnd"/>
+      <w:r>
+        <w:t xml:space="preserve"> (</w:t>
+      </w:r>
+      <w:r>
+        <w:t>control variable checking for defaulted transactions</w:t>
+      </w:r>
+      <w:r>
+        <w:t xml:space="preserve">). Note that not all of these are useful for this minimal example. There are functions to print and write the transactions, as well as </w:t>
+      </w:r>
+      <w:proofErr w:type="spellStart"/>
+      <w:r>
+        <w:t>this_transactions</w:t>
+      </w:r>
+      <w:proofErr w:type="spellEnd"/>
+      <w:r>
+        <w:t xml:space="preserve"> function which assigns the above attributes to self.</w:t>
+      </w:r>
+    </w:p>
+    <w:p>
+      <w:pPr>
+        <w:jc w:val="both"/>
+      </w:pPr>
+      <w:r>
+        <w:rPr>
+          <w:b/>
+        </w:rPr>
+        <w:t>runner.py</w:t>
+      </w:r>
+      <w:r>
+        <w:t xml:space="preserve"> –</w:t>
+      </w:r>
+      <w:r>
+        <w:t xml:space="preserve"> a class for handling the running of the model</w:t>
+      </w:r>
+      <w:r>
+        <w:t xml:space="preserve"> (inherited from </w:t>
+      </w:r>
+      <w:proofErr w:type="spellStart"/>
+      <w:r>
+        <w:t>BaseRunner</w:t>
+      </w:r>
+      <w:proofErr w:type="spellEnd"/>
+      <w:r>
+        <w:t xml:space="preserve"> from </w:t>
+      </w:r>
+      <w:proofErr w:type="spellStart"/>
+      <w:r>
+        <w:t>abm_template</w:t>
+      </w:r>
+      <w:proofErr w:type="spellEnd"/>
+      <w:r>
+        <w:t>)</w:t>
+      </w:r>
+      <w:r>
+        <w:t xml:space="preserve">, initializes the updater and runs the updating loop in the updater x number of times where x is </w:t>
+      </w:r>
+      <w:proofErr w:type="spellStart"/>
+      <w:r>
+        <w:t>num_sweeps</w:t>
+      </w:r>
+      <w:proofErr w:type="spellEnd"/>
+      <w:r>
+        <w:t xml:space="preserve"> parameter from the environment </w:t>
+      </w:r>
+      <w:proofErr w:type="spellStart"/>
+      <w:r>
+        <w:t>config</w:t>
+      </w:r>
+      <w:proofErr w:type="spellEnd"/>
+      <w:r>
+        <w:t xml:space="preserve"> file. In our example it also writes the sweep number, the </w:t>
+      </w:r>
+      <w:r>
+        <w:t>capital to a csv file specified within the Measurement class</w:t>
+      </w:r>
+      <w:r>
+        <w:t>.</w:t>
+      </w:r>
+      <w:r>
+        <w:t xml:space="preserve"> It also prints out all the transactions happening and the books of firm and household at the end of each sweep.</w:t>
+      </w:r>
+    </w:p>
+    <w:p>
+      <w:pPr>
+        <w:jc w:val="both"/>
+      </w:pPr>
+      <w:r>
+        <w:rPr>
+          <w:b/>
+        </w:rPr>
+        <w:t>updater</w:t>
+      </w:r>
+      <w:r>
+        <w:rPr>
+          <w:b/>
+        </w:rPr>
+        <w:t>.py</w:t>
+      </w:r>
+      <w:r>
+        <w:t xml:space="preserve"> –</w:t>
+      </w:r>
+      <w:r>
+        <w:t xml:space="preserve"> a class containing the </w:t>
+      </w:r>
+      <w:proofErr w:type="gramStart"/>
+      <w:r>
+        <w:t>model</w:t>
+      </w:r>
+      <w:r>
+        <w:t xml:space="preserve">  (</w:t>
+      </w:r>
+      <w:proofErr w:type="gramEnd"/>
+      <w:r>
+        <w:t xml:space="preserve">inherited from </w:t>
+      </w:r>
+      <w:proofErr w:type="spellStart"/>
+      <w:r>
+        <w:t>BaseModel</w:t>
+      </w:r>
+      <w:proofErr w:type="spellEnd"/>
+      <w:r>
+        <w:t xml:space="preserve"> from </w:t>
+      </w:r>
+      <w:proofErr w:type="spellStart"/>
+      <w:r>
+        <w:t>abm_template</w:t>
+      </w:r>
+      <w:proofErr w:type="spellEnd"/>
+      <w:r>
+        <w:t>)</w:t>
+      </w:r>
+      <w:r>
+        <w:t>, it controls the updating of the agents and the environment. In this example the updating consists of one function (</w:t>
+      </w:r>
+      <w:proofErr w:type="spellStart"/>
+      <w:r>
+        <w:t>do_update</w:t>
+      </w:r>
+      <w:proofErr w:type="spellEnd"/>
+      <w:r>
+        <w:t xml:space="preserve">), </w:t>
+      </w:r>
+      <w:r>
+        <w:t xml:space="preserve">which calls other specific functions which make the update step. First we call </w:t>
+      </w:r>
+      <w:proofErr w:type="spellStart"/>
       <w:r>
         <w:rPr>
           <w:rFonts w:ascii="Courier New" w:hAnsi="Courier New" w:cs="Courier New"/>
         </w:rPr>
         <w:lastRenderedPageBreak/>
-        <w:t>bank.name_of_parameter</w:t>
-      </w:r>
-      <w:r>
-        <w:t>). This means that variable names need to be unique among parameters and state_variables.</w:t>
+        <w:t>sell_labour</w:t>
+      </w:r>
+      <w:proofErr w:type="spellEnd"/>
+      <w:r>
+        <w:t xml:space="preserve"> function, which finds the price of labour and the quantity of labour to sell at equilibrium and gets the household to sell the labour to the firm, giving the household a deposit and the firm a loan with the bank. Then we call the </w:t>
+      </w:r>
+      <w:r>
+        <w:t>function</w:t>
+      </w:r>
+      <w:r>
+        <w:t xml:space="preserve"> </w:t>
+      </w:r>
+      <w:proofErr w:type="spellStart"/>
+      <w:r>
+        <w:rPr>
+          <w:rFonts w:ascii="Courier New" w:hAnsi="Courier New" w:cs="Courier New"/>
+        </w:rPr>
+        <w:t>consume_rationed</w:t>
+      </w:r>
+      <w:proofErr w:type="spellEnd"/>
+      <w:r>
+        <w:rPr>
+          <w:rFonts w:ascii="Courier New" w:hAnsi="Courier New" w:cs="Courier New"/>
+        </w:rPr>
+        <w:t xml:space="preserve"> </w:t>
+      </w:r>
+      <w:r>
+        <w:t>w</w:t>
+      </w:r>
+      <w:r>
+        <w:t>hich</w:t>
+      </w:r>
+      <w:r>
+        <w:t xml:space="preserve"> sells the goods to the household as specified in the economics above, gives firm appropriate deposit, and the household a corresponding loan</w:t>
+      </w:r>
+      <w:r>
+        <w:t>,</w:t>
+      </w:r>
+      <w:r>
+        <w:t xml:space="preserve"> then we call</w:t>
+      </w:r>
+      <w:r>
+        <w:t xml:space="preserve"> </w:t>
+      </w:r>
+      <w:proofErr w:type="spellStart"/>
+      <w:r>
+        <w:rPr>
+          <w:rFonts w:ascii="Courier New" w:hAnsi="Courier New" w:cs="Courier New"/>
+        </w:rPr>
+        <w:t>net_loans_deposits</w:t>
+      </w:r>
+      <w:proofErr w:type="spellEnd"/>
+      <w:r>
+        <w:rPr>
+          <w:rFonts w:ascii="Courier New" w:hAnsi="Courier New" w:cs="Courier New"/>
+        </w:rPr>
+        <w:t xml:space="preserve"> </w:t>
+      </w:r>
+      <w:r>
+        <w:t>to net loan and deposits so we only hold net positions at the end of each ste</w:t>
+      </w:r>
+      <w:r>
+        <w:t>p</w:t>
+      </w:r>
+      <w:r>
+        <w:t>,</w:t>
+      </w:r>
+      <w:r>
+        <w:t xml:space="preserve"> and call</w:t>
+      </w:r>
+      <w:r>
+        <w:t xml:space="preserve"> </w:t>
+      </w:r>
+      <w:proofErr w:type="spellStart"/>
+      <w:r>
+        <w:rPr>
+          <w:rFonts w:ascii="Courier New" w:hAnsi="Courier New" w:cs="Courier New"/>
+        </w:rPr>
+        <w:t>net_labour_goods</w:t>
+      </w:r>
+      <w:proofErr w:type="spellEnd"/>
+      <w:r>
+        <w:rPr>
+          <w:rFonts w:ascii="Courier New" w:hAnsi="Courier New" w:cs="Courier New"/>
+        </w:rPr>
+        <w:t xml:space="preserve"> </w:t>
+      </w:r>
+      <w:r>
+        <w:t>to</w:t>
+      </w:r>
+      <w:r>
+        <w:t xml:space="preserve"> net labour and goods sold to make up the capital ownership of firm that the household owns (the amount of capital shows the economic growth in the model and we save it to the resulting csv file, see below</w:t>
+      </w:r>
+      <w:r>
+        <w:t>)</w:t>
+      </w:r>
+      <w:r>
+        <w:t>.</w:t>
       </w:r>
     </w:p>
     <w:p>
@@ -565,730 +3612,98 @@
         <w:rPr>
           <w:b/>
         </w:rPr>
-        <w:t>firm.py</w:t>
+        <w:t>helper</w:t>
+      </w:r>
+      <w:r>
+        <w:rPr>
+          <w:b/>
+        </w:rPr>
+        <w:t>.py</w:t>
       </w:r>
       <w:r>
         <w:t xml:space="preserve"> –</w:t>
       </w:r>
       <w:r>
+        <w:t xml:space="preserve"> helper class not used in the example, it’s used for testing and contains functions for initializing agents without </w:t>
+      </w:r>
+      <w:proofErr w:type="spellStart"/>
+      <w:r>
+        <w:t>config</w:t>
+      </w:r>
+      <w:proofErr w:type="spellEnd"/>
+      <w:r>
+        <w:t xml:space="preserve"> files for testing purposes.</w:t>
+      </w:r>
+    </w:p>
+    <w:p>
+      <w:pPr>
+        <w:jc w:val="both"/>
+      </w:pPr>
+      <w:r>
+        <w:rPr>
+          <w:b/>
+        </w:rPr>
+        <w:t>measurement</w:t>
+      </w:r>
+      <w:r>
+        <w:rPr>
+          <w:b/>
+        </w:rPr>
+        <w:t>.py</w:t>
+      </w:r>
+      <w:r>
+        <w:t xml:space="preserve"> –</w:t>
+      </w:r>
+      <w:r>
         <w:t xml:space="preserve"> </w:t>
       </w:r>
       <w:r>
-        <w:t xml:space="preserve">a class for </w:t>
-      </w:r>
-      <w:r>
-        <w:t>firms</w:t>
-      </w:r>
-      <w:r>
-        <w:t xml:space="preserve"> (inherited from BaseAgent from abm_template)</w:t>
-      </w:r>
-      <w:r>
-        <w:t>, one of the three kinds of agents in this example (banks, firms &amp; households).</w:t>
-      </w:r>
-      <w:r>
-        <w:t xml:space="preserve"> It’s characterised by an identifier (should be a unique string), parameters (dictionary), state_variables (a dictionary, not used in this example), and accounts (for storing transactions). In this particular example, </w:t>
-      </w:r>
-      <w:r>
-        <w:t>firms</w:t>
-      </w:r>
-      <w:r>
-        <w:t xml:space="preserve"> are </w:t>
-      </w:r>
-      <w:r>
-        <w:t>producers, and contain parameter</w:t>
-      </w:r>
-      <w:r>
-        <w:t xml:space="preserve"> for </w:t>
-      </w:r>
-      <w:r>
-        <w:t>productivity in the production function</w:t>
-      </w:r>
-      <w:r>
-        <w:t xml:space="preserve"> (</w:t>
-      </w:r>
-      <w:r>
-        <w:rPr>
-          <w:rFonts w:ascii="Courier New" w:hAnsi="Courier New" w:cs="Courier New"/>
-        </w:rPr>
-        <w:t>parameters["</w:t>
-      </w:r>
-      <w:r>
-        <w:rPr>
-          <w:rFonts w:ascii="Courier New" w:hAnsi="Courier New" w:cs="Courier New"/>
-        </w:rPr>
-        <w:t>productivity</w:t>
-      </w:r>
-      <w:r>
-        <w:rPr>
-          <w:rFonts w:ascii="Courier New" w:hAnsi="Courier New" w:cs="Courier New"/>
-        </w:rPr>
-        <w:t>"]</w:t>
-      </w:r>
-      <w:r>
-        <w:t>). The variables can be changed with get/set standard functions as described in the file. There are functions for printing the bank (</w:t>
-      </w:r>
-      <w:r>
-        <w:rPr>
-          <w:rFonts w:ascii="Courier New" w:hAnsi="Courier New" w:cs="Courier New"/>
-        </w:rPr>
-        <w:t>__str__</w:t>
-      </w:r>
-      <w:r>
-        <w:t xml:space="preserve">) and the parameters. The parameters and transactions can be read through </w:t>
-      </w:r>
-      <w:r>
-        <w:rPr>
-          <w:rFonts w:ascii="Courier New" w:hAnsi="Courier New" w:cs="Courier New"/>
-        </w:rPr>
-        <w:t xml:space="preserve">get_parameters_from_file </w:t>
-      </w:r>
-      <w:r>
-        <w:t xml:space="preserve">and </w:t>
-      </w:r>
-      <w:r>
-        <w:rPr>
-          <w:rFonts w:ascii="Courier New" w:hAnsi="Courier New" w:cs="Courier New"/>
-        </w:rPr>
-        <w:t>get_transactions_from_file</w:t>
-      </w:r>
-      <w:r>
-        <w:t>. Accounts can be cleared or purged with the provided functions(</w:t>
-      </w:r>
-      <w:r>
-        <w:rPr>
-          <w:rFonts w:ascii="Courier New" w:hAnsi="Courier New" w:cs="Courier New"/>
-        </w:rPr>
-        <w:t>clear_accounts</w:t>
-      </w:r>
-      <w:r>
-        <w:t xml:space="preserve"> &amp; </w:t>
-      </w:r>
-      <w:r>
-        <w:rPr>
-          <w:rFonts w:ascii="Courier New" w:hAnsi="Courier New" w:cs="Courier New"/>
-        </w:rPr>
-        <w:t>purge_accounts</w:t>
-      </w:r>
-      <w:r>
-        <w:t>). There is a function for adding a transaction (</w:t>
-      </w:r>
-      <w:r>
-        <w:rPr>
-          <w:rFonts w:ascii="Courier New" w:hAnsi="Courier New" w:cs="Courier New"/>
-        </w:rPr>
-        <w:t>add_transaction</w:t>
-      </w:r>
-      <w:r>
-        <w:t xml:space="preserve">), and two functions for getting the total amount or the number of instances of a certain kind of transaction in the </w:t>
-      </w:r>
-      <w:r>
-        <w:t>firm</w:t>
-      </w:r>
-      <w:r>
-        <w:t>’s accounts (</w:t>
-      </w:r>
-      <w:r>
-        <w:rPr>
-          <w:rFonts w:ascii="Courier New" w:hAnsi="Courier New" w:cs="Courier New"/>
-        </w:rPr>
-        <w:t>get_account</w:t>
-      </w:r>
-      <w:r>
-        <w:t xml:space="preserve"> &amp;</w:t>
-      </w:r>
-      <w:r>
-        <w:rPr>
-          <w:rFonts w:ascii="Courier New" w:hAnsi="Courier New" w:cs="Courier New"/>
-        </w:rPr>
-        <w:t xml:space="preserve"> get_account_num_transactions</w:t>
-      </w:r>
-      <w:r>
-        <w:t>).</w:t>
-      </w:r>
-      <w:r>
-        <w:t xml:space="preserve"> </w:t>
-      </w:r>
-      <w:r>
-        <w:t xml:space="preserve">Implemented </w:t>
-      </w:r>
-      <w:r>
-        <w:rPr>
-          <w:rFonts w:ascii="Courier New" w:hAnsi="Courier New" w:cs="Courier New"/>
-        </w:rPr>
-        <w:t>__getattr__</w:t>
-      </w:r>
-      <w:r>
-        <w:t xml:space="preserve"> function means that parameters don’t need to be extracted from the dictionaries by hand (e.g. </w:t>
-      </w:r>
-      <w:r>
-        <w:rPr>
-          <w:rFonts w:ascii="Courier New" w:hAnsi="Courier New" w:cs="Courier New"/>
-        </w:rPr>
-        <w:t>firm</w:t>
-      </w:r>
-      <w:r>
-        <w:rPr>
-          <w:rFonts w:ascii="Courier New" w:hAnsi="Courier New" w:cs="Courier New"/>
-        </w:rPr>
-        <w:t>.parameters[“name_of_parameter”]</w:t>
-      </w:r>
-      <w:r>
-        <w:t xml:space="preserve">), but can be called as an attribute directly (e.g. </w:t>
-      </w:r>
-      <w:r>
-        <w:rPr>
-          <w:rFonts w:ascii="Courier New" w:hAnsi="Courier New" w:cs="Courier New"/>
-        </w:rPr>
-        <w:t>firm</w:t>
-      </w:r>
-      <w:r>
-        <w:rPr>
-          <w:rFonts w:ascii="Courier New" w:hAnsi="Courier New" w:cs="Courier New"/>
-        </w:rPr>
-        <w:t>.name_of_parameter</w:t>
-      </w:r>
-      <w:r>
-        <w:t>). This means that variable names need to be unique among parameters and state_variables.</w:t>
-      </w:r>
-    </w:p>
-    <w:p>
-      <w:pPr>
-        <w:jc w:val="both"/>
-      </w:pPr>
-      <w:r>
-        <w:rPr>
-          <w:b/>
-        </w:rPr>
-        <w:t>household.py</w:t>
-      </w:r>
-      <w:r>
-        <w:t xml:space="preserve"> –</w:t>
-      </w:r>
-      <w:r>
-        <w:t xml:space="preserve"> </w:t>
-      </w:r>
-      <w:r>
-        <w:t xml:space="preserve">a class for </w:t>
-      </w:r>
-      <w:r>
-        <w:t>households</w:t>
-      </w:r>
-      <w:r>
-        <w:t xml:space="preserve"> (inherited from BaseAgent from abm_template)</w:t>
-      </w:r>
-      <w:r>
-        <w:t>, one of the three kinds of agents in this example (banks, firms &amp; households).</w:t>
-      </w:r>
-      <w:r>
-        <w:t xml:space="preserve"> It’s characterised by an identifier (should be a unique string), parameters (dictionary), state_variables (a dictionary, not used in this example), and accounts (for storing transactions). In this particular example, </w:t>
-      </w:r>
-      <w:r>
-        <w:t>households</w:t>
-      </w:r>
-      <w:r>
-        <w:t xml:space="preserve"> are </w:t>
-      </w:r>
-      <w:r>
-        <w:t>consumers, savers</w:t>
-      </w:r>
-      <w:r>
-        <w:t>,</w:t>
-      </w:r>
-      <w:r>
-        <w:t xml:space="preserve"> and workforce,</w:t>
-      </w:r>
-      <w:r>
-        <w:t xml:space="preserve"> and contain parameters for </w:t>
-      </w:r>
-      <w:r>
-        <w:t>the propensity to save, and for the number of workhours available to sell per each simulation step</w:t>
-      </w:r>
-      <w:r>
-        <w:t xml:space="preserve"> (</w:t>
-      </w:r>
-      <w:r>
-        <w:rPr>
-          <w:rFonts w:ascii="Courier New" w:hAnsi="Courier New" w:cs="Courier New"/>
-        </w:rPr>
-        <w:t>parameters["</w:t>
-      </w:r>
-      <w:r>
-        <w:rPr>
-          <w:rFonts w:ascii="Courier New" w:hAnsi="Courier New" w:cs="Courier New"/>
-        </w:rPr>
-        <w:t>propensity_to_save</w:t>
-      </w:r>
-      <w:r>
-        <w:rPr>
-          <w:rFonts w:ascii="Courier New" w:hAnsi="Courier New" w:cs="Courier New"/>
-        </w:rPr>
-        <w:t>"]</w:t>
-      </w:r>
-      <w:r>
-        <w:t xml:space="preserve"> &amp; </w:t>
-      </w:r>
-      <w:r>
-        <w:rPr>
-          <w:rFonts w:ascii="Courier New" w:hAnsi="Courier New" w:cs="Courier New"/>
-        </w:rPr>
-        <w:t>parameters["</w:t>
-      </w:r>
-      <w:r>
-        <w:rPr>
-          <w:rFonts w:ascii="Courier New" w:hAnsi="Courier New" w:cs="Courier New"/>
-        </w:rPr>
-        <w:t>labour</w:t>
-      </w:r>
-      <w:r>
-        <w:rPr>
-          <w:rFonts w:ascii="Courier New" w:hAnsi="Courier New" w:cs="Courier New"/>
-        </w:rPr>
-        <w:t>"]</w:t>
-      </w:r>
-      <w:r>
-        <w:t>). The variables can be changed with get/set standard functions as described in the file. There are functions for printing the bank (</w:t>
-      </w:r>
-      <w:r>
-        <w:rPr>
-          <w:rFonts w:ascii="Courier New" w:hAnsi="Courier New" w:cs="Courier New"/>
-        </w:rPr>
-        <w:t>__str__</w:t>
-      </w:r>
-      <w:r>
-        <w:t xml:space="preserve">) and the parameters. The parameters and transactions can be read through </w:t>
-      </w:r>
-      <w:r>
-        <w:rPr>
-          <w:rFonts w:ascii="Courier New" w:hAnsi="Courier New" w:cs="Courier New"/>
-        </w:rPr>
-        <w:t xml:space="preserve">get_parameters_from_file </w:t>
-      </w:r>
-      <w:r>
-        <w:t xml:space="preserve">and </w:t>
-      </w:r>
-      <w:r>
-        <w:rPr>
-          <w:rFonts w:ascii="Courier New" w:hAnsi="Courier New" w:cs="Courier New"/>
-        </w:rPr>
-        <w:t>get_transactions_from_file</w:t>
-      </w:r>
-      <w:r>
-        <w:t>. Accounts can be cleared or purged with the provided functions(</w:t>
-      </w:r>
-      <w:r>
-        <w:rPr>
-          <w:rFonts w:ascii="Courier New" w:hAnsi="Courier New" w:cs="Courier New"/>
-        </w:rPr>
-        <w:t>clear_accounts</w:t>
-      </w:r>
-      <w:r>
-        <w:t xml:space="preserve"> &amp; </w:t>
-      </w:r>
-      <w:r>
-        <w:rPr>
-          <w:rFonts w:ascii="Courier New" w:hAnsi="Courier New" w:cs="Courier New"/>
-        </w:rPr>
-        <w:t>purge_accounts</w:t>
-      </w:r>
-      <w:r>
-        <w:t>). There is a function for adding a transaction (</w:t>
-      </w:r>
-      <w:r>
-        <w:rPr>
-          <w:rFonts w:ascii="Courier New" w:hAnsi="Courier New" w:cs="Courier New"/>
-        </w:rPr>
-        <w:t>add_transaction</w:t>
-      </w:r>
-      <w:r>
-        <w:t xml:space="preserve">), and two functions for getting the total amount or the number of instances of a certain kind of transaction in the </w:t>
-      </w:r>
-      <w:r>
-        <w:t>household</w:t>
-      </w:r>
-      <w:r>
-        <w:t>’s accounts (</w:t>
-      </w:r>
-      <w:r>
-        <w:rPr>
-          <w:rFonts w:ascii="Courier New" w:hAnsi="Courier New" w:cs="Courier New"/>
-        </w:rPr>
-        <w:t>get_account</w:t>
-      </w:r>
-      <w:r>
-        <w:t xml:space="preserve"> &amp;</w:t>
-      </w:r>
-      <w:r>
-        <w:rPr>
-          <w:rFonts w:ascii="Courier New" w:hAnsi="Courier New" w:cs="Courier New"/>
-        </w:rPr>
-        <w:t xml:space="preserve"> get_account_num_transactions</w:t>
-      </w:r>
-      <w:r>
-        <w:t xml:space="preserve">). A function </w:t>
-      </w:r>
-      <w:r>
-        <w:rPr>
-          <w:rFonts w:ascii="Courier New" w:hAnsi="Courier New" w:cs="Courier New"/>
-        </w:rPr>
-        <w:t>check_consistency</w:t>
-      </w:r>
-      <w:r>
-        <w:t xml:space="preserve"> checks whether assets and liabilities balance each other out. Implemented </w:t>
-      </w:r>
-      <w:r>
-        <w:rPr>
-          <w:rFonts w:ascii="Courier New" w:hAnsi="Courier New" w:cs="Courier New"/>
-        </w:rPr>
-        <w:t>__getattr__</w:t>
-      </w:r>
-      <w:r>
-        <w:t xml:space="preserve"> function means that parameters don’t need to be extracted from the dictionaries by hand (e.g. </w:t>
-      </w:r>
-      <w:r>
-        <w:rPr>
-          <w:rFonts w:ascii="Courier New" w:hAnsi="Courier New" w:cs="Courier New"/>
-        </w:rPr>
-        <w:t>household</w:t>
-      </w:r>
-      <w:r>
-        <w:rPr>
-          <w:rFonts w:ascii="Courier New" w:hAnsi="Courier New" w:cs="Courier New"/>
-        </w:rPr>
-        <w:t>.parameters[“name_of_parameter”]</w:t>
-      </w:r>
-      <w:r>
-        <w:t xml:space="preserve">), but can be called as an attribute directly (e.g. </w:t>
-      </w:r>
-      <w:r>
-        <w:rPr>
-          <w:rFonts w:ascii="Courier New" w:hAnsi="Courier New" w:cs="Courier New"/>
-        </w:rPr>
-        <w:t>household</w:t>
-      </w:r>
-      <w:r>
-        <w:rPr>
-          <w:rFonts w:ascii="Courier New" w:hAnsi="Courier New" w:cs="Courier New"/>
-        </w:rPr>
-        <w:t>.name_of_parameter</w:t>
-      </w:r>
-      <w:r>
-        <w:t>). This means that variable names need to be unique among parameters and state_variables.</w:t>
-      </w:r>
-    </w:p>
-    <w:p>
-      <w:pPr>
-        <w:jc w:val="both"/>
-      </w:pPr>
-      <w:r>
-        <w:rPr>
-          <w:b/>
-        </w:rPr>
-        <w:t>environment.py</w:t>
-      </w:r>
-      <w:r>
-        <w:t xml:space="preserve"> –</w:t>
-      </w:r>
-      <w:r>
-        <w:t xml:space="preserve"> a class for the environment</w:t>
-      </w:r>
-      <w:r>
-        <w:t xml:space="preserve"> (inherited from BaseConfig from abm_template)</w:t>
-      </w:r>
-      <w:r>
-        <w:t>, that is the global parameters of the simulation. It’s characterised by an identifier (should be a unique string), static_parameters (dictionary), variable_parameters (a dictionary, not used in this example), and accounts (for storing transactions). In particular we have parameters for the number of simulations to run (num_simulations), number of sweeps (steps) per simulation (num_sweeps), number of particular agents (num_banks, num_households, num_firms), and the directories in which configs for specific agent types are stored (bank_directory, firm_directory, household_directory). Environment also has lists containing agents: banks, firms, and households. There are standard get/set functions for these variables.</w:t>
-      </w:r>
-      <w:r>
-        <w:t xml:space="preserve"> There are standard functions for printing the environment, the parameters, and writing the </w:t>
-      </w:r>
-      <w:r>
-        <w:lastRenderedPageBreak/>
-        <w:t>config file (</w:t>
-      </w:r>
-      <w:r>
-        <w:rPr>
-          <w:rFonts w:ascii="Courier New" w:hAnsi="Courier New" w:cs="Courier New"/>
-        </w:rPr>
-        <w:t>__str__</w:t>
-      </w:r>
-      <w:r>
-        <w:t xml:space="preserve">, </w:t>
-      </w:r>
-      <w:r>
-        <w:rPr>
-          <w:rFonts w:ascii="Courier New" w:hAnsi="Courier New" w:cs="Courier New"/>
-        </w:rPr>
-        <w:t>print_parameters</w:t>
-      </w:r>
-      <w:r>
-        <w:t xml:space="preserve">, </w:t>
-      </w:r>
-      <w:r>
-        <w:rPr>
-          <w:rFonts w:ascii="Courier New" w:hAnsi="Courier New" w:cs="Courier New"/>
-        </w:rPr>
-        <w:t>write_environment_file</w:t>
-      </w:r>
-      <w:r>
-        <w:t xml:space="preserve">). Function </w:t>
-      </w:r>
-      <w:r>
-        <w:rPr>
-          <w:rFonts w:ascii="Courier New" w:hAnsi="Courier New" w:cs="Courier New"/>
-        </w:rPr>
-        <w:t>read_xml_config</w:t>
-      </w:r>
-      <w:r>
-        <w:t>_file</w:t>
-      </w:r>
-      <w:r>
-        <w:t xml:space="preserve"> reads the xml file with parameters, as described above. When the environment is initialized, it  zeroes out all the variables, reads the config file from the supplied directory, and creates all the agents from their respective directories, and then reads the transactions from their configs as well (this utilizes </w:t>
-      </w:r>
-      <w:r>
-        <w:rPr>
-          <w:rFonts w:ascii="Courier New" w:hAnsi="Courier New" w:cs="Courier New"/>
-        </w:rPr>
-        <w:t>initialize_banks_from_files</w:t>
-      </w:r>
-      <w:r>
-        <w:t xml:space="preserve">, </w:t>
-      </w:r>
-      <w:r>
-        <w:rPr>
-          <w:rFonts w:ascii="Courier New" w:hAnsi="Courier New" w:cs="Courier New"/>
-        </w:rPr>
-        <w:t>initialize_firms_from_files</w:t>
-      </w:r>
-      <w:r>
-        <w:t>,</w:t>
-      </w:r>
-      <w:r>
-        <w:t xml:space="preserve"> </w:t>
-      </w:r>
-      <w:r>
-        <w:rPr>
-          <w:rFonts w:ascii="Courier New" w:hAnsi="Courier New" w:cs="Courier New"/>
-        </w:rPr>
-        <w:t>initialize_households_from_files</w:t>
-      </w:r>
-      <w:r>
-        <w:t xml:space="preserve">, </w:t>
-      </w:r>
-      <w:r>
-        <w:rPr>
-          <w:rFonts w:ascii="Courier New" w:hAnsi="Courier New" w:cs="Courier New"/>
-        </w:rPr>
-        <w:t>read_transactions_for_banks</w:t>
-      </w:r>
-      <w:r>
-        <w:t>,</w:t>
-      </w:r>
-      <w:r>
-        <w:t xml:space="preserve"> </w:t>
-      </w:r>
-      <w:r>
-        <w:rPr>
-          <w:rFonts w:ascii="Courier New" w:hAnsi="Courier New" w:cs="Courier New"/>
-        </w:rPr>
-        <w:t>read_transactions_for_firms</w:t>
-      </w:r>
-      <w:r>
-        <w:t xml:space="preserve">, </w:t>
-      </w:r>
-      <w:r>
-        <w:rPr>
-          <w:rFonts w:ascii="Courier New" w:hAnsi="Courier New" w:cs="Courier New"/>
-        </w:rPr>
-        <w:t>read_transactions_for_households</w:t>
-      </w:r>
-      <w:r>
-        <w:t>. Implemented</w:t>
-      </w:r>
-      <w:r>
-        <w:t xml:space="preserve"> </w:t>
-      </w:r>
-      <w:r>
-        <w:rPr>
-          <w:rFonts w:ascii="Courier New" w:hAnsi="Courier New" w:cs="Courier New"/>
-        </w:rPr>
-        <w:t>get_agent_by_id</w:t>
-      </w:r>
-      <w:r>
-        <w:t xml:space="preserve"> function returns an object with the agent with specified identifier. This function requires all agents to have unique identifiers (it is recommended their identifiers are prefixed with the type of the agent, e.g. bank_id) Implemented </w:t>
-      </w:r>
-      <w:r>
-        <w:rPr>
-          <w:rFonts w:ascii="Courier New" w:hAnsi="Courier New" w:cs="Courier New"/>
-        </w:rPr>
-        <w:t>__getattr__</w:t>
-      </w:r>
-      <w:r>
-        <w:t xml:space="preserve"> function means that parameters don’t need to be extracted from the dictionaries by hand (e.g. </w:t>
-      </w:r>
-      <w:r>
-        <w:rPr>
-          <w:rFonts w:ascii="Courier New" w:hAnsi="Courier New" w:cs="Courier New"/>
-        </w:rPr>
-        <w:t>environment</w:t>
-      </w:r>
-      <w:r>
-        <w:rPr>
-          <w:rFonts w:ascii="Courier New" w:hAnsi="Courier New" w:cs="Courier New"/>
-        </w:rPr>
+        <w:t xml:space="preserve">class used for </w:t>
+      </w:r>
+      <w:r>
+        <w:t xml:space="preserve">writing results of the simulation into the csv file, </w:t>
+      </w:r>
+      <w:proofErr w:type="spellStart"/>
+      <w:r>
+        <w:t>config</w:t>
+      </w:r>
+      <w:proofErr w:type="spellEnd"/>
+      <w:r>
+        <w:t xml:space="preserve"> in measurements folder</w:t>
+      </w:r>
+      <w:r>
         <w:t>.</w:t>
       </w:r>
       <w:r>
-        <w:rPr>
-          <w:rFonts w:ascii="Courier New" w:hAnsi="Courier New" w:cs="Courier New"/>
-        </w:rPr>
-        <w:t>static_</w:t>
-      </w:r>
-      <w:r>
-        <w:rPr>
-          <w:rFonts w:ascii="Courier New" w:hAnsi="Courier New" w:cs="Courier New"/>
-        </w:rPr>
-        <w:t>parameters[“name_of_parameter”]</w:t>
-      </w:r>
-      <w:r>
-        <w:t xml:space="preserve">), but can be called as an attribute directly (e.g. </w:t>
-      </w:r>
-      <w:r>
-        <w:rPr>
-          <w:rFonts w:ascii="Courier New" w:hAnsi="Courier New" w:cs="Courier New"/>
-        </w:rPr>
-        <w:t>environment</w:t>
-      </w:r>
-      <w:r>
-        <w:rPr>
-          <w:rFonts w:ascii="Courier New" w:hAnsi="Courier New" w:cs="Courier New"/>
-        </w:rPr>
-        <w:t>.name_of_parameter</w:t>
-      </w:r>
-      <w:r>
-        <w:t>). This means that variable names need to be unique among parameters and state_variables.</w:t>
-      </w:r>
-    </w:p>
-    <w:p>
-      <w:pPr>
-        <w:jc w:val="both"/>
-      </w:pPr>
-      <w:r>
-        <w:rPr>
-          <w:b/>
-        </w:rPr>
-        <w:t>transaction.py</w:t>
-      </w:r>
-      <w:r>
-        <w:t xml:space="preserve"> –</w:t>
-      </w:r>
-      <w:r>
-        <w:t xml:space="preserve"> a class for transactions</w:t>
-      </w:r>
-      <w:r>
-        <w:t xml:space="preserve"> (inherited from BaseTransaction from abm_template)</w:t>
-      </w:r>
-      <w:r>
-        <w:t xml:space="preserve">, which end up in accounts of the above-mentioned agents, a transaction has </w:t>
-      </w:r>
-      <w:r>
-        <w:t>a type (type_) which describes what it is (“deposits”</w:t>
-      </w:r>
-      <w:r>
-        <w:t>, “loans”,</w:t>
-      </w:r>
-      <w:r>
-        <w:t xml:space="preserve"> etc.), asset (for investments, describes asset class)</w:t>
-      </w:r>
-      <w:r>
-        <w:t>, from (from_) &amp; to (these point to the agents which are the two sides of the transaction, e.g. for a deposit from_ is a household and to is a bank), amount (value of the particular transaction in monetary terms), interest (interest accruing on the transactions every step in the simulations, 0 for non-accruing transactions), maturity (time in steps to maturity of the transactions, -1 for perpetuities), time_of_default (</w:t>
-      </w:r>
-      <w:r>
-        <w:t>control variable checking for defaulted transactions</w:t>
-      </w:r>
-      <w:r>
-        <w:t>). Note that not all of these are useful for this minimal example. There are functions to print and write the transactions, as well as this_transactions function which assigns the above attributes to self.</w:t>
-      </w:r>
-    </w:p>
-    <w:p>
-      <w:pPr>
-        <w:jc w:val="both"/>
-      </w:pPr>
-      <w:r>
-        <w:rPr>
-          <w:b/>
-        </w:rPr>
-        <w:t>runner.py</w:t>
-      </w:r>
-      <w:r>
-        <w:t xml:space="preserve"> –</w:t>
-      </w:r>
-      <w:r>
-        <w:t xml:space="preserve"> a class for handling the running of the model</w:t>
-      </w:r>
-      <w:r>
-        <w:t xml:space="preserve"> (inherited from BaseRunner from abm_template)</w:t>
-      </w:r>
-      <w:r>
-        <w:t>, initializes the updater and runs the updating loop in the updater x number of times where x is num_sweeps parameter from the environment config file. In our example it also writes the sweep number, the banks, and the lists of agents with their memory allocations at each sweep, for testing purposes.</w:t>
-      </w:r>
-    </w:p>
-    <w:p>
-      <w:pPr>
-        <w:jc w:val="both"/>
-      </w:pPr>
-      <w:r>
-        <w:rPr>
-          <w:b/>
-        </w:rPr>
-        <w:t>updater</w:t>
-      </w:r>
-      <w:r>
-        <w:rPr>
-          <w:b/>
-        </w:rPr>
-        <w:t>.py</w:t>
-      </w:r>
-      <w:r>
-        <w:t xml:space="preserve"> –</w:t>
-      </w:r>
-      <w:r>
-        <w:t xml:space="preserve"> a class containing the model</w:t>
-      </w:r>
-      <w:r>
-        <w:t xml:space="preserve">  (inherited from BaseModel from abm_template)</w:t>
-      </w:r>
-      <w:r>
-        <w:t xml:space="preserve">, it controls the updating of the agents and the environment. In this example the updating consists of one function (do_update), which goes through all agents, and finds all transactions with type “deposits”, and accrues interest on all of them. The printout at each sweep shows the incremental amount of the deposits. </w:t>
-      </w:r>
-    </w:p>
-    <w:p>
-      <w:r>
-        <w:rPr>
-          <w:b/>
-        </w:rPr>
-        <w:t>helper</w:t>
-      </w:r>
-      <w:r>
-        <w:rPr>
-          <w:b/>
-        </w:rPr>
-        <w:t>.py</w:t>
-      </w:r>
-      <w:r>
-        <w:t xml:space="preserve"> –</w:t>
-      </w:r>
-      <w:r>
-        <w:t xml:space="preserve"> helper class not used in the example, it’s used for testing and contains functions for initializing agents without config files for testing purposes.</w:t>
+        <w:t xml:space="preserve"> Contains functions which open the file, write the results (this one is usually run within the runner after every update step), and one to close the file. There is also a wrapper function which given the </w:t>
+      </w:r>
+      <w:proofErr w:type="spellStart"/>
+      <w:r>
+        <w:t>config</w:t>
+      </w:r>
+      <w:proofErr w:type="spellEnd"/>
+      <w:r>
+        <w:t xml:space="preserve"> returns the values which should be printed to the csv file.</w:t>
       </w:r>
     </w:p>
     <w:p/>
+    <w:p/>
     <w:p>
       <w:pPr>
         <w:pStyle w:val="Quote"/>
       </w:pPr>
       <w:r>
-        <w:t>Documentation created by Paweł Fiedor (</w:t>
-      </w:r>
-      <w:hyperlink r:id="rId4" w:history="1">
+        <w:t xml:space="preserve">Documentation created by </w:t>
+      </w:r>
+      <w:proofErr w:type="spellStart"/>
+      <w:r>
+        <w:t>Paweł</w:t>
+      </w:r>
+      <w:proofErr w:type="spellEnd"/>
+      <w:r>
+        <w:t xml:space="preserve"> Fiedor (</w:t>
+      </w:r>
+      <w:hyperlink r:id="rId5" w:history="1">
         <w:r>
           <w:rPr>
             <w:rStyle w:val="Hyperlink"/>
@@ -1314,8 +3729,6 @@
       <w:r>
         <w:t>April</w:t>
       </w:r>
-      <w:bookmarkStart w:id="0" w:name="_GoBack"/>
-      <w:bookmarkEnd w:id="0"/>
       <w:r>
         <w:t xml:space="preserve"> 2016 in Cape Town.</w:t>
       </w:r>
@@ -1894,6 +4307,16 @@
       <w:color w:val="404040" w:themeColor="text1" w:themeTint="BF"/>
     </w:rPr>
   </w:style>
+  <w:style w:type="character" w:styleId="PlaceholderText">
+    <w:name w:val="Placeholder Text"/>
+    <w:basedOn w:val="DefaultParagraphFont"/>
+    <w:uiPriority w:val="99"/>
+    <w:semiHidden/>
+    <w:rsid w:val="00D65EBF"/>
+    <w:rPr>
+      <w:color w:val="808080"/>
+    </w:rPr>
+  </w:style>
 </w:styles>
 </file>
 
